--- a/Team Term Project Final Report.docx
+++ b/Team Term Project Final Report.docx
@@ -436,25 +436,7 @@
           <w:sz w:val="24"/>
           <w:szCs w:val="24"/>
         </w:rPr>
-        <w:t xml:space="preserve">Candidate 2: Drone 4 Dengue Languages: </w:t>
-      </w:r>
-      <w:proofErr w:type="spellStart"/>
-      <w:r>
-        <w:rPr>
-          <w:rFonts w:ascii="Times New Roman" w:hAnsi="Times New Roman" w:cs="Times New Roman"/>
-          <w:sz w:val="24"/>
-          <w:szCs w:val="24"/>
-        </w:rPr>
-        <w:t>Javascript</w:t>
-      </w:r>
-      <w:proofErr w:type="spellEnd"/>
-      <w:r>
-        <w:rPr>
-          <w:rFonts w:ascii="Times New Roman" w:hAnsi="Times New Roman" w:cs="Times New Roman"/>
-          <w:sz w:val="24"/>
-          <w:szCs w:val="24"/>
-        </w:rPr>
-        <w:t>, HTML</w:t>
+        <w:t>Candidate 2: Drone 4 Dengue Languages: Javascript, HTML</w:t>
       </w:r>
     </w:p>
     <w:p>
@@ -555,25 +537,7 @@
           <w:sz w:val="24"/>
           <w:szCs w:val="24"/>
         </w:rPr>
-        <w:t xml:space="preserve">Candidate 3: </w:t>
-      </w:r>
-      <w:proofErr w:type="spellStart"/>
-      <w:r>
-        <w:rPr>
-          <w:rFonts w:ascii="Times New Roman" w:hAnsi="Times New Roman" w:cs="Times New Roman"/>
-          <w:sz w:val="24"/>
-          <w:szCs w:val="24"/>
-        </w:rPr>
-        <w:t>Nightscout</w:t>
-      </w:r>
-      <w:proofErr w:type="spellEnd"/>
-      <w:r>
-        <w:rPr>
-          <w:rFonts w:ascii="Times New Roman" w:hAnsi="Times New Roman" w:cs="Times New Roman"/>
-          <w:sz w:val="24"/>
-          <w:szCs w:val="24"/>
-        </w:rPr>
-        <w:t xml:space="preserve"> Languages: C, Java, HTML</w:t>
+        <w:t>Candidate 3: Nightscout Languages: C, Java, HTML</w:t>
       </w:r>
     </w:p>
     <w:p>
@@ -803,25 +767,7 @@
           <w:sz w:val="24"/>
           <w:szCs w:val="24"/>
         </w:rPr>
-        <w:t>Project: STEM (</w:t>
-      </w:r>
-      <w:proofErr w:type="spellStart"/>
-      <w:r>
-        <w:rPr>
-          <w:rFonts w:ascii="Times New Roman" w:hAnsi="Times New Roman" w:cs="Times New Roman"/>
-          <w:sz w:val="24"/>
-          <w:szCs w:val="24"/>
-        </w:rPr>
-        <w:t>Spatio</w:t>
-      </w:r>
-      <w:proofErr w:type="spellEnd"/>
-      <w:r>
-        <w:rPr>
-          <w:rFonts w:ascii="Times New Roman" w:hAnsi="Times New Roman" w:cs="Times New Roman"/>
-          <w:sz w:val="24"/>
-          <w:szCs w:val="24"/>
-        </w:rPr>
-        <w:t>-Temporal Epidemiological Modeler) Following instructions from </w:t>
+        <w:t>Project: STEM (Spatio-Temporal Epidemiological Modeler) Following instructions from </w:t>
       </w:r>
       <w:hyperlink r:id="rId9" w:history="1">
         <w:r>
@@ -1035,23 +981,7 @@
           <w:sz w:val="24"/>
           <w:szCs w:val="24"/>
         </w:rPr>
-        <w:t xml:space="preserve">With a lack of running software to develop or run tests on, our group could not continue making progress within the overall scheme of the project. </w:t>
-      </w:r>
-      <w:r>
-        <w:rPr>
-          <w:rFonts w:ascii="Times New Roman" w:hAnsi="Times New Roman" w:cs="Times New Roman"/>
-          <w:sz w:val="24"/>
-          <w:szCs w:val="24"/>
-        </w:rPr>
-        <w:t>Therefore,</w:t>
-      </w:r>
-      <w:r>
-        <w:rPr>
-          <w:rFonts w:ascii="Times New Roman" w:hAnsi="Times New Roman" w:cs="Times New Roman"/>
-          <w:sz w:val="24"/>
-          <w:szCs w:val="24"/>
-        </w:rPr>
-        <w:t xml:space="preserve"> our group has decided to work with OpenAQ as our new #1 candidate HFOSS project. OpenAQ includes:</w:t>
+        <w:t>With a lack of running software to develop or run tests on, our group could not continue making progress within the overall scheme of the project. Therefore, our group has decided to work with OpenAQ as our new #1 candidate HFOSS project. OpenAQ includes:</w:t>
       </w:r>
     </w:p>
     <w:p>
@@ -1243,23 +1173,7 @@
           <w:sz w:val="24"/>
           <w:szCs w:val="24"/>
         </w:rPr>
-        <w:t xml:space="preserve">Even though the guides for building OpenAQ appear to be well written, the steps to successfully building OpenAQ sometimes appear to be out of order. At particular steps, a software package would not install because prerequisite software </w:t>
-      </w:r>
-      <w:r>
-        <w:rPr>
-          <w:rFonts w:ascii="Times New Roman" w:hAnsi="Times New Roman" w:cs="Times New Roman"/>
-          <w:sz w:val="24"/>
-          <w:szCs w:val="24"/>
-        </w:rPr>
-        <w:t>was</w:t>
-      </w:r>
-      <w:r>
-        <w:rPr>
-          <w:rFonts w:ascii="Times New Roman" w:hAnsi="Times New Roman" w:cs="Times New Roman"/>
-          <w:sz w:val="24"/>
-          <w:szCs w:val="24"/>
-        </w:rPr>
-        <w:t xml:space="preserve"> instructed to be installed afterwards. Installing all software components when needed resolved many of these issues.</w:t>
+        <w:t>Even though the guides for building OpenAQ appear to be well written, the steps to successfully building OpenAQ sometimes appear to be out of order. At particular steps, a software package would not install because prerequisite software was instructed to be installed afterwards. Installing all software components when needed resolved many of these issues.</w:t>
       </w:r>
     </w:p>
     <w:p>
@@ -1338,96 +1252,24 @@
           <w:sz w:val="24"/>
           <w:szCs w:val="24"/>
         </w:rPr>
-        <w:t xml:space="preserve">The </w:t>
-      </w:r>
-      <w:proofErr w:type="spellStart"/>
-      <w:r>
-        <w:rPr>
-          <w:rFonts w:ascii="Times New Roman" w:hAnsi="Times New Roman" w:cs="Times New Roman"/>
-          <w:sz w:val="24"/>
-          <w:szCs w:val="24"/>
-        </w:rPr>
-        <w:t>Openaq</w:t>
-      </w:r>
-      <w:proofErr w:type="spellEnd"/>
-      <w:r>
-        <w:rPr>
-          <w:rFonts w:ascii="Times New Roman" w:hAnsi="Times New Roman" w:cs="Times New Roman"/>
-          <w:sz w:val="24"/>
-          <w:szCs w:val="24"/>
-        </w:rPr>
-        <w:t xml:space="preserve"> project is an open-source project that gets air quality data from different cities and countries and makes them available to the public. The pollutants </w:t>
-      </w:r>
-      <w:proofErr w:type="spellStart"/>
-      <w:r>
-        <w:rPr>
-          <w:rFonts w:ascii="Times New Roman" w:hAnsi="Times New Roman" w:cs="Times New Roman"/>
-          <w:sz w:val="24"/>
-          <w:szCs w:val="24"/>
-        </w:rPr>
-        <w:t>Openaq</w:t>
-      </w:r>
-      <w:proofErr w:type="spellEnd"/>
-      <w:r>
-        <w:rPr>
-          <w:rFonts w:ascii="Times New Roman" w:hAnsi="Times New Roman" w:cs="Times New Roman"/>
-          <w:sz w:val="24"/>
-          <w:szCs w:val="24"/>
-        </w:rPr>
-        <w:t xml:space="preserve"> tracks are PM10, PM2.5, sulfur dioxide (SO2), carbon monoxide (CO), nitrogen dioxide (NO2), ozone (O3), and black carbon (BC). It gathers this data from official-level outdoor air quality source. The readings must meet the criteria of </w:t>
-      </w:r>
-      <w:proofErr w:type="spellStart"/>
-      <w:r>
-        <w:rPr>
-          <w:rFonts w:ascii="Times New Roman" w:hAnsi="Times New Roman" w:cs="Times New Roman"/>
-          <w:sz w:val="24"/>
-          <w:szCs w:val="24"/>
-        </w:rPr>
-        <w:t>Openaq</w:t>
-      </w:r>
-      <w:proofErr w:type="spellEnd"/>
-      <w:r>
-        <w:rPr>
-          <w:rFonts w:ascii="Times New Roman" w:hAnsi="Times New Roman" w:cs="Times New Roman"/>
-          <w:sz w:val="24"/>
-          <w:szCs w:val="24"/>
-        </w:rPr>
-        <w:t>-fetch in order to be added to the database.</w:t>
-      </w:r>
-    </w:p>
-    <w:p>
-      <w:pPr>
-        <w:rPr>
-          <w:rFonts w:ascii="Times New Roman" w:hAnsi="Times New Roman" w:cs="Times New Roman"/>
-          <w:sz w:val="24"/>
-          <w:szCs w:val="24"/>
-        </w:rPr>
-      </w:pPr>
-      <w:r>
-        <w:rPr>
-          <w:rFonts w:ascii="Times New Roman" w:hAnsi="Times New Roman" w:cs="Times New Roman"/>
-          <w:sz w:val="24"/>
-          <w:szCs w:val="24"/>
-        </w:rPr>
-        <w:t xml:space="preserve">This is the test plan for </w:t>
-      </w:r>
-      <w:proofErr w:type="spellStart"/>
-      <w:r>
-        <w:rPr>
-          <w:rFonts w:ascii="Times New Roman" w:hAnsi="Times New Roman" w:cs="Times New Roman"/>
-          <w:sz w:val="24"/>
-          <w:szCs w:val="24"/>
-        </w:rPr>
-        <w:t>openaq</w:t>
-      </w:r>
-      <w:proofErr w:type="spellEnd"/>
-      <w:r>
-        <w:rPr>
-          <w:rFonts w:ascii="Times New Roman" w:hAnsi="Times New Roman" w:cs="Times New Roman"/>
-          <w:sz w:val="24"/>
-          <w:szCs w:val="24"/>
-        </w:rPr>
-        <w:t>-fetch, the main data ingest pipeline for the </w:t>
+        <w:t>The Openaq project is an open-source project that gets air quality data from different cities and countries and makes them available to the public. The pollutants Openaq tracks are PM10, PM2.5, sulfur dioxide (SO2), carbon monoxide (CO), nitrogen dioxide (NO2), ozone (O3), and black carbon (BC). It gathers this data from official-level outdoor air quality source. The readings must meet the criteria of Openaq-fetch in order to be added to the database.</w:t>
+      </w:r>
+    </w:p>
+    <w:p>
+      <w:pPr>
+        <w:rPr>
+          <w:rFonts w:ascii="Times New Roman" w:hAnsi="Times New Roman" w:cs="Times New Roman"/>
+          <w:sz w:val="24"/>
+          <w:szCs w:val="24"/>
+        </w:rPr>
+      </w:pPr>
+      <w:r>
+        <w:rPr>
+          <w:rFonts w:ascii="Times New Roman" w:hAnsi="Times New Roman" w:cs="Times New Roman"/>
+          <w:sz w:val="24"/>
+          <w:szCs w:val="24"/>
+        </w:rPr>
+        <w:t>This is the test plan for openaq-fetch, the main data ingest pipeline for the </w:t>
       </w:r>
       <w:hyperlink r:id="rId10" w:history="1">
         <w:r>
@@ -1638,43 +1480,7 @@
           <w:sz w:val="24"/>
           <w:szCs w:val="24"/>
         </w:rPr>
-        <w:t xml:space="preserve">An operation within OpenAQ known as, </w:t>
-      </w:r>
-      <w:proofErr w:type="spellStart"/>
-      <w:r>
-        <w:rPr>
-          <w:rFonts w:ascii="Times New Roman" w:hAnsi="Times New Roman" w:cs="Times New Roman"/>
-          <w:sz w:val="24"/>
-          <w:szCs w:val="24"/>
-        </w:rPr>
-        <w:t>MakeSourcefromData</w:t>
-      </w:r>
-      <w:proofErr w:type="spellEnd"/>
-      <w:r>
-        <w:rPr>
-          <w:rFonts w:ascii="Times New Roman" w:hAnsi="Times New Roman" w:cs="Times New Roman"/>
-          <w:sz w:val="24"/>
-          <w:szCs w:val="24"/>
-        </w:rPr>
-        <w:t xml:space="preserve">(), which adds air quality data to the database. The operation uses parameter unit values such as coordinates, dates, value of </w:t>
-      </w:r>
-      <w:proofErr w:type="spellStart"/>
-      <w:r>
-        <w:rPr>
-          <w:rFonts w:ascii="Times New Roman" w:hAnsi="Times New Roman" w:cs="Times New Roman"/>
-          <w:sz w:val="24"/>
-          <w:szCs w:val="24"/>
-        </w:rPr>
-        <w:t>ppv</w:t>
-      </w:r>
-      <w:proofErr w:type="spellEnd"/>
-      <w:r>
-        <w:rPr>
-          <w:rFonts w:ascii="Times New Roman" w:hAnsi="Times New Roman" w:cs="Times New Roman"/>
-          <w:sz w:val="24"/>
-          <w:szCs w:val="24"/>
-        </w:rPr>
-        <w:t xml:space="preserve"> (particles per volume), and units of measurement.</w:t>
+        <w:t>An operation within OpenAQ known as, MakeSourcefromData(), which adds air quality data to the database. The operation uses parameter unit values such as coordinates, dates, value of ppv (particles per volume), and units of measurement.</w:t>
       </w:r>
     </w:p>
     <w:p>
@@ -1880,25 +1686,7 @@
           <w:sz w:val="24"/>
           <w:szCs w:val="24"/>
         </w:rPr>
-        <w:t xml:space="preserve">* </w:t>
-      </w:r>
-      <w:proofErr w:type="spellStart"/>
-      <w:r>
-        <w:rPr>
-          <w:rFonts w:ascii="Times New Roman" w:hAnsi="Times New Roman" w:cs="Times New Roman"/>
-          <w:sz w:val="24"/>
-          <w:szCs w:val="24"/>
-        </w:rPr>
-        <w:t>Approx</w:t>
-      </w:r>
-      <w:proofErr w:type="spellEnd"/>
-      <w:r>
-        <w:rPr>
-          <w:rFonts w:ascii="Times New Roman" w:hAnsi="Times New Roman" w:cs="Times New Roman"/>
-          <w:sz w:val="24"/>
-          <w:szCs w:val="24"/>
-        </w:rPr>
-        <w:t xml:space="preserve"> 200MB of free disk space</w:t>
+        <w:t>* Approx 200MB of free disk space</w:t>
       </w:r>
     </w:p>
     <w:p>
@@ -2000,43 +1788,7 @@
           <w:sz w:val="24"/>
           <w:szCs w:val="24"/>
         </w:rPr>
-        <w:t xml:space="preserve">    * </w:t>
-      </w:r>
-      <w:proofErr w:type="spellStart"/>
-      <w:r>
-        <w:rPr>
-          <w:rFonts w:ascii="Times New Roman" w:hAnsi="Times New Roman" w:cs="Times New Roman"/>
-          <w:sz w:val="24"/>
-          <w:szCs w:val="24"/>
-        </w:rPr>
-        <w:t>postgresql</w:t>
-      </w:r>
-      <w:proofErr w:type="spellEnd"/>
-      <w:r>
-        <w:rPr>
-          <w:rFonts w:ascii="Times New Roman" w:hAnsi="Times New Roman" w:cs="Times New Roman"/>
-          <w:sz w:val="24"/>
-          <w:szCs w:val="24"/>
-        </w:rPr>
-        <w:t xml:space="preserve"> &gt;= 10 with </w:t>
-      </w:r>
-      <w:proofErr w:type="spellStart"/>
-      <w:r>
-        <w:rPr>
-          <w:rFonts w:ascii="Times New Roman" w:hAnsi="Times New Roman" w:cs="Times New Roman"/>
-          <w:sz w:val="24"/>
-          <w:szCs w:val="24"/>
-        </w:rPr>
-        <w:t>postgis</w:t>
-      </w:r>
-      <w:proofErr w:type="spellEnd"/>
-      <w:r>
-        <w:rPr>
-          <w:rFonts w:ascii="Times New Roman" w:hAnsi="Times New Roman" w:cs="Times New Roman"/>
-          <w:sz w:val="24"/>
-          <w:szCs w:val="24"/>
-        </w:rPr>
-        <w:t xml:space="preserve"> &gt;= 2 extensions.</w:t>
+        <w:t xml:space="preserve">    * postgresql &gt;= 10 with postgis &gt;= 2 extensions.</w:t>
       </w:r>
     </w:p>
     <w:p>
@@ -2227,397 +1979,109 @@
           <w:sz w:val="24"/>
           <w:szCs w:val="24"/>
         </w:rPr>
-        <w:t xml:space="preserve">Each test case is created in </w:t>
-      </w:r>
-      <w:proofErr w:type="spellStart"/>
-      <w:r>
-        <w:rPr>
-          <w:rFonts w:ascii="Times New Roman" w:hAnsi="Times New Roman" w:cs="Times New Roman"/>
-          <w:sz w:val="24"/>
-          <w:szCs w:val="24"/>
-        </w:rPr>
-        <w:t>javascript</w:t>
-      </w:r>
-      <w:proofErr w:type="spellEnd"/>
-      <w:r>
-        <w:rPr>
-          <w:rFonts w:ascii="Times New Roman" w:hAnsi="Times New Roman" w:cs="Times New Roman"/>
-          <w:sz w:val="24"/>
-          <w:szCs w:val="24"/>
-        </w:rPr>
-        <w:t xml:space="preserve"> and run from the command line using: node index.js --</w:t>
-      </w:r>
-      <w:proofErr w:type="spellStart"/>
-      <w:r>
-        <w:rPr>
-          <w:rFonts w:ascii="Times New Roman" w:hAnsi="Times New Roman" w:cs="Times New Roman"/>
-          <w:sz w:val="24"/>
-          <w:szCs w:val="24"/>
-        </w:rPr>
-        <w:t>dryrun</w:t>
-      </w:r>
-      <w:proofErr w:type="spellEnd"/>
-      <w:r>
-        <w:rPr>
-          <w:rFonts w:ascii="Times New Roman" w:hAnsi="Times New Roman" w:cs="Times New Roman"/>
-          <w:sz w:val="24"/>
-          <w:szCs w:val="24"/>
-        </w:rPr>
-        <w:t xml:space="preserve"> 'test'</w:t>
-      </w:r>
-    </w:p>
-    <w:p>
-      <w:pPr>
-        <w:rPr>
-          <w:rFonts w:ascii="Times New Roman" w:hAnsi="Times New Roman" w:cs="Times New Roman"/>
-          <w:sz w:val="24"/>
-          <w:szCs w:val="24"/>
-        </w:rPr>
-      </w:pPr>
-      <w:r>
-        <w:rPr>
-          <w:rFonts w:ascii="Times New Roman" w:hAnsi="Times New Roman" w:cs="Times New Roman"/>
-          <w:sz w:val="24"/>
-          <w:szCs w:val="24"/>
-        </w:rPr>
-        <w:t>--</w:t>
-      </w:r>
-      <w:proofErr w:type="spellStart"/>
-      <w:r>
-        <w:rPr>
-          <w:rFonts w:ascii="Times New Roman" w:hAnsi="Times New Roman" w:cs="Times New Roman"/>
-          <w:sz w:val="24"/>
-          <w:szCs w:val="24"/>
-        </w:rPr>
-        <w:t>dryrun</w:t>
-      </w:r>
-      <w:proofErr w:type="spellEnd"/>
-      <w:r>
-        <w:rPr>
-          <w:rFonts w:ascii="Times New Roman" w:hAnsi="Times New Roman" w:cs="Times New Roman"/>
-          <w:sz w:val="24"/>
-          <w:szCs w:val="24"/>
-        </w:rPr>
-        <w:t>, -d Run the fetch process but do not attempt to save to the database and instead print to console, useful for testing.</w:t>
-      </w:r>
-    </w:p>
-    <w:p>
-      <w:pPr>
-        <w:rPr>
-          <w:rFonts w:ascii="Times New Roman" w:hAnsi="Times New Roman" w:cs="Times New Roman"/>
-          <w:sz w:val="24"/>
-          <w:szCs w:val="24"/>
-        </w:rPr>
-      </w:pPr>
-      <w:r>
-        <w:rPr>
-          <w:rFonts w:ascii="Times New Roman" w:hAnsi="Times New Roman" w:cs="Times New Roman"/>
-          <w:sz w:val="24"/>
-          <w:szCs w:val="24"/>
-        </w:rPr>
-        <w:t>Test case 1: Input: parameter: 'pm25', unit: '</w:t>
-      </w:r>
-      <w:proofErr w:type="spellStart"/>
-      <w:r>
-        <w:rPr>
-          <w:rFonts w:ascii="Times New Roman" w:hAnsi="Times New Roman" w:cs="Times New Roman"/>
-          <w:sz w:val="24"/>
-          <w:szCs w:val="24"/>
-        </w:rPr>
-        <w:t>ppq</w:t>
-      </w:r>
-      <w:proofErr w:type="spellEnd"/>
-      <w:r>
-        <w:rPr>
-          <w:rFonts w:ascii="Times New Roman" w:hAnsi="Times New Roman" w:cs="Times New Roman"/>
-          <w:sz w:val="24"/>
-          <w:szCs w:val="24"/>
-        </w:rPr>
-        <w:t xml:space="preserve">', //Error: Should be ppm value: 10, location: 'test1', coordinates: { latitude: -20, longitude: 34 }, country: 'US', city: 'Test', </w:t>
-      </w:r>
-      <w:proofErr w:type="spellStart"/>
-      <w:r>
-        <w:rPr>
-          <w:rFonts w:ascii="Times New Roman" w:hAnsi="Times New Roman" w:cs="Times New Roman"/>
-          <w:sz w:val="24"/>
-          <w:szCs w:val="24"/>
-        </w:rPr>
-        <w:t>sourceName</w:t>
-      </w:r>
-      <w:proofErr w:type="spellEnd"/>
-      <w:r>
-        <w:rPr>
-          <w:rFonts w:ascii="Times New Roman" w:hAnsi="Times New Roman" w:cs="Times New Roman"/>
-          <w:sz w:val="24"/>
-          <w:szCs w:val="24"/>
-        </w:rPr>
-        <w:t xml:space="preserve">: 'Test', mobile: false, </w:t>
-      </w:r>
-      <w:proofErr w:type="spellStart"/>
-      <w:r>
-        <w:rPr>
-          <w:rFonts w:ascii="Times New Roman" w:hAnsi="Times New Roman" w:cs="Times New Roman"/>
-          <w:sz w:val="24"/>
-          <w:szCs w:val="24"/>
-        </w:rPr>
-        <w:t>sourceType</w:t>
-      </w:r>
-      <w:proofErr w:type="spellEnd"/>
-      <w:r>
-        <w:rPr>
-          <w:rFonts w:ascii="Times New Roman" w:hAnsi="Times New Roman" w:cs="Times New Roman"/>
-          <w:sz w:val="24"/>
-          <w:szCs w:val="24"/>
-        </w:rPr>
-        <w:t xml:space="preserve">: 'government', attribution: [{ name: 'test', url: 'http://test.case' }], </w:t>
-      </w:r>
-      <w:proofErr w:type="spellStart"/>
-      <w:r>
-        <w:rPr>
-          <w:rFonts w:ascii="Times New Roman" w:hAnsi="Times New Roman" w:cs="Times New Roman"/>
-          <w:sz w:val="24"/>
-          <w:szCs w:val="24"/>
-        </w:rPr>
-        <w:t>averagingPeriod</w:t>
-      </w:r>
-      <w:proofErr w:type="spellEnd"/>
-      <w:r>
-        <w:rPr>
-          <w:rFonts w:ascii="Times New Roman" w:hAnsi="Times New Roman" w:cs="Times New Roman"/>
-          <w:sz w:val="24"/>
-          <w:szCs w:val="24"/>
-        </w:rPr>
-        <w:t>: { value: 1, unit: 'hours' }</w:t>
-      </w:r>
-    </w:p>
-    <w:p>
-      <w:pPr>
-        <w:rPr>
-          <w:rFonts w:ascii="Times New Roman" w:hAnsi="Times New Roman" w:cs="Times New Roman"/>
-          <w:sz w:val="24"/>
-          <w:szCs w:val="24"/>
-        </w:rPr>
-      </w:pPr>
-      <w:r>
-        <w:rPr>
-          <w:rFonts w:ascii="Times New Roman" w:hAnsi="Times New Roman" w:cs="Times New Roman"/>
-          <w:sz w:val="24"/>
-          <w:szCs w:val="24"/>
-        </w:rPr>
-        <w:t>Expected Output: '</w:t>
-      </w:r>
-      <w:proofErr w:type="spellStart"/>
-      <w:r>
-        <w:rPr>
-          <w:rFonts w:ascii="Times New Roman" w:hAnsi="Times New Roman" w:cs="Times New Roman"/>
-          <w:sz w:val="24"/>
-          <w:szCs w:val="24"/>
-        </w:rPr>
-        <w:t>instance.unit</w:t>
-      </w:r>
-      <w:proofErr w:type="spellEnd"/>
-      <w:r>
-        <w:rPr>
-          <w:rFonts w:ascii="Times New Roman" w:hAnsi="Times New Roman" w:cs="Times New Roman"/>
-          <w:sz w:val="24"/>
-          <w:szCs w:val="24"/>
-        </w:rPr>
-        <w:t xml:space="preserve"> is not one of </w:t>
-      </w:r>
-      <w:proofErr w:type="spellStart"/>
-      <w:r>
-        <w:rPr>
-          <w:rFonts w:ascii="Times New Roman" w:hAnsi="Times New Roman" w:cs="Times New Roman"/>
-          <w:sz w:val="24"/>
-          <w:szCs w:val="24"/>
-        </w:rPr>
-        <w:t>enum</w:t>
-      </w:r>
-      <w:proofErr w:type="spellEnd"/>
-      <w:r>
-        <w:rPr>
-          <w:rFonts w:ascii="Times New Roman" w:hAnsi="Times New Roman" w:cs="Times New Roman"/>
-          <w:sz w:val="24"/>
-          <w:szCs w:val="24"/>
-        </w:rPr>
-        <w:t xml:space="preserve"> values: µg/m³,ppm'</w:t>
-      </w:r>
-    </w:p>
-    <w:p>
-      <w:pPr>
-        <w:rPr>
-          <w:rFonts w:ascii="Times New Roman" w:hAnsi="Times New Roman" w:cs="Times New Roman"/>
-          <w:sz w:val="24"/>
-          <w:szCs w:val="24"/>
-        </w:rPr>
-      </w:pPr>
-      <w:r>
-        <w:rPr>
-          <w:rFonts w:ascii="Times New Roman" w:hAnsi="Times New Roman" w:cs="Times New Roman"/>
-          <w:sz w:val="24"/>
-          <w:szCs w:val="24"/>
-        </w:rPr>
-        <w:t xml:space="preserve">Test case 2: Input: parameter: '01', //Error: Not a valid parameter unit: 'ppm', value: 10, location: 'test2', coordinates: { latitude: -20, longitude: 34 }, country: 'US', city: 'Test', </w:t>
-      </w:r>
-      <w:proofErr w:type="spellStart"/>
-      <w:r>
-        <w:rPr>
-          <w:rFonts w:ascii="Times New Roman" w:hAnsi="Times New Roman" w:cs="Times New Roman"/>
-          <w:sz w:val="24"/>
-          <w:szCs w:val="24"/>
-        </w:rPr>
-        <w:t>sourceName</w:t>
-      </w:r>
-      <w:proofErr w:type="spellEnd"/>
-      <w:r>
-        <w:rPr>
-          <w:rFonts w:ascii="Times New Roman" w:hAnsi="Times New Roman" w:cs="Times New Roman"/>
-          <w:sz w:val="24"/>
-          <w:szCs w:val="24"/>
-        </w:rPr>
-        <w:t xml:space="preserve">: 'Test', mobile: false, </w:t>
-      </w:r>
-      <w:proofErr w:type="spellStart"/>
-      <w:r>
-        <w:rPr>
-          <w:rFonts w:ascii="Times New Roman" w:hAnsi="Times New Roman" w:cs="Times New Roman"/>
-          <w:sz w:val="24"/>
-          <w:szCs w:val="24"/>
-        </w:rPr>
-        <w:t>sourceType</w:t>
-      </w:r>
-      <w:proofErr w:type="spellEnd"/>
-      <w:r>
-        <w:rPr>
-          <w:rFonts w:ascii="Times New Roman" w:hAnsi="Times New Roman" w:cs="Times New Roman"/>
-          <w:sz w:val="24"/>
-          <w:szCs w:val="24"/>
-        </w:rPr>
-        <w:t xml:space="preserve">: 'government', attribution: [{ name: 'test', url: 'http://test.case' }], </w:t>
-      </w:r>
-      <w:proofErr w:type="spellStart"/>
-      <w:r>
-        <w:rPr>
-          <w:rFonts w:ascii="Times New Roman" w:hAnsi="Times New Roman" w:cs="Times New Roman"/>
-          <w:sz w:val="24"/>
-          <w:szCs w:val="24"/>
-        </w:rPr>
-        <w:t>averagingPeriod</w:t>
-      </w:r>
-      <w:proofErr w:type="spellEnd"/>
-      <w:r>
-        <w:rPr>
-          <w:rFonts w:ascii="Times New Roman" w:hAnsi="Times New Roman" w:cs="Times New Roman"/>
-          <w:sz w:val="24"/>
-          <w:szCs w:val="24"/>
-        </w:rPr>
-        <w:t>: { value: 1, unit: 'hours' }</w:t>
-      </w:r>
-    </w:p>
-    <w:p>
-      <w:pPr>
-        <w:rPr>
-          <w:rFonts w:ascii="Times New Roman" w:hAnsi="Times New Roman" w:cs="Times New Roman"/>
-          <w:sz w:val="24"/>
-          <w:szCs w:val="24"/>
-        </w:rPr>
-      </w:pPr>
-      <w:r>
-        <w:rPr>
-          <w:rFonts w:ascii="Times New Roman" w:hAnsi="Times New Roman" w:cs="Times New Roman"/>
-          <w:sz w:val="24"/>
-          <w:szCs w:val="24"/>
-        </w:rPr>
-        <w:t xml:space="preserve">Expected Output: 'instance parameter is not one of </w:t>
-      </w:r>
-      <w:proofErr w:type="spellStart"/>
-      <w:r>
-        <w:rPr>
-          <w:rFonts w:ascii="Times New Roman" w:hAnsi="Times New Roman" w:cs="Times New Roman"/>
-          <w:sz w:val="24"/>
-          <w:szCs w:val="24"/>
-        </w:rPr>
-        <w:t>enum</w:t>
-      </w:r>
-      <w:proofErr w:type="spellEnd"/>
-      <w:r>
-        <w:rPr>
-          <w:rFonts w:ascii="Times New Roman" w:hAnsi="Times New Roman" w:cs="Times New Roman"/>
-          <w:sz w:val="24"/>
-          <w:szCs w:val="24"/>
-        </w:rPr>
-        <w:t xml:space="preserve"> values: pm25,pm10,no2,so2,o3,co,bc'</w:t>
-      </w:r>
-    </w:p>
-    <w:p>
-      <w:pPr>
-        <w:rPr>
-          <w:rFonts w:ascii="Times New Roman" w:hAnsi="Times New Roman" w:cs="Times New Roman"/>
-          <w:sz w:val="24"/>
-          <w:szCs w:val="24"/>
-        </w:rPr>
-      </w:pPr>
-      <w:r>
-        <w:rPr>
-          <w:rFonts w:ascii="Times New Roman" w:hAnsi="Times New Roman" w:cs="Times New Roman"/>
-          <w:sz w:val="24"/>
-          <w:szCs w:val="24"/>
-        </w:rPr>
-        <w:t xml:space="preserve">Test case 3: Input: parameter: 'no2', unit: 'ppm', value: Q, //Error: Value must be a number location: 'test3', coordinates: { latitude: -20, longitude: 34 }, country: 'US', city: 'Test', </w:t>
-      </w:r>
-      <w:proofErr w:type="spellStart"/>
-      <w:r>
-        <w:rPr>
-          <w:rFonts w:ascii="Times New Roman" w:hAnsi="Times New Roman" w:cs="Times New Roman"/>
-          <w:sz w:val="24"/>
-          <w:szCs w:val="24"/>
-        </w:rPr>
-        <w:t>sourceName</w:t>
-      </w:r>
-      <w:proofErr w:type="spellEnd"/>
-      <w:r>
-        <w:rPr>
-          <w:rFonts w:ascii="Times New Roman" w:hAnsi="Times New Roman" w:cs="Times New Roman"/>
-          <w:sz w:val="24"/>
-          <w:szCs w:val="24"/>
-        </w:rPr>
-        <w:t xml:space="preserve">: 'Test', mobile: false, </w:t>
-      </w:r>
-      <w:proofErr w:type="spellStart"/>
-      <w:r>
-        <w:rPr>
-          <w:rFonts w:ascii="Times New Roman" w:hAnsi="Times New Roman" w:cs="Times New Roman"/>
-          <w:sz w:val="24"/>
-          <w:szCs w:val="24"/>
-        </w:rPr>
-        <w:t>sourceType</w:t>
-      </w:r>
-      <w:proofErr w:type="spellEnd"/>
-      <w:r>
-        <w:rPr>
-          <w:rFonts w:ascii="Times New Roman" w:hAnsi="Times New Roman" w:cs="Times New Roman"/>
-          <w:sz w:val="24"/>
-          <w:szCs w:val="24"/>
-        </w:rPr>
-        <w:t xml:space="preserve">: 'government', attribution: [{ name: 'test', url: 'http://test.case' }], </w:t>
-      </w:r>
-      <w:proofErr w:type="spellStart"/>
-      <w:r>
-        <w:rPr>
-          <w:rFonts w:ascii="Times New Roman" w:hAnsi="Times New Roman" w:cs="Times New Roman"/>
-          <w:sz w:val="24"/>
-          <w:szCs w:val="24"/>
-        </w:rPr>
-        <w:t>averagingPeriod</w:t>
-      </w:r>
-      <w:proofErr w:type="spellEnd"/>
-      <w:r>
-        <w:rPr>
-          <w:rFonts w:ascii="Times New Roman" w:hAnsi="Times New Roman" w:cs="Times New Roman"/>
-          <w:sz w:val="24"/>
-          <w:szCs w:val="24"/>
-        </w:rPr>
-        <w:t>: { value: 1, unit: 'hours' }</w:t>
+        <w:t>Each test case is created in javascript and run from the command line using: node index.js --dryrun 'test'</w:t>
+      </w:r>
+    </w:p>
+    <w:p>
+      <w:pPr>
+        <w:rPr>
+          <w:rFonts w:ascii="Times New Roman" w:hAnsi="Times New Roman" w:cs="Times New Roman"/>
+          <w:sz w:val="24"/>
+          <w:szCs w:val="24"/>
+        </w:rPr>
+      </w:pPr>
+      <w:r>
+        <w:rPr>
+          <w:rFonts w:ascii="Times New Roman" w:hAnsi="Times New Roman" w:cs="Times New Roman"/>
+          <w:sz w:val="24"/>
+          <w:szCs w:val="24"/>
+        </w:rPr>
+        <w:t>--dryrun, -d Run the fetch process but do not attempt to save to the database and instead print to console, useful for testing.</w:t>
+      </w:r>
+    </w:p>
+    <w:p>
+      <w:pPr>
+        <w:rPr>
+          <w:rFonts w:ascii="Times New Roman" w:hAnsi="Times New Roman" w:cs="Times New Roman"/>
+          <w:sz w:val="24"/>
+          <w:szCs w:val="24"/>
+        </w:rPr>
+      </w:pPr>
+      <w:r>
+        <w:rPr>
+          <w:rFonts w:ascii="Times New Roman" w:hAnsi="Times New Roman" w:cs="Times New Roman"/>
+          <w:sz w:val="24"/>
+          <w:szCs w:val="24"/>
+        </w:rPr>
+        <w:t>Test case 1: Input: parameter: 'pm25', unit: 'ppq', //Error: Should be ppm value: 10, location: 'test1', coordinates: { latitude: -20, longitude: 34 }, country: 'US', city: 'Test', sourceName: 'Test', mobile: false, sourceType: 'government', attribution: [{ name: 'test', url: 'http://test.case' }], averagingPeriod: { value: 1, unit: 'hours' }</w:t>
+      </w:r>
+    </w:p>
+    <w:p>
+      <w:pPr>
+        <w:rPr>
+          <w:rFonts w:ascii="Times New Roman" w:hAnsi="Times New Roman" w:cs="Times New Roman"/>
+          <w:sz w:val="24"/>
+          <w:szCs w:val="24"/>
+        </w:rPr>
+      </w:pPr>
+      <w:r>
+        <w:rPr>
+          <w:rFonts w:ascii="Times New Roman" w:hAnsi="Times New Roman" w:cs="Times New Roman"/>
+          <w:sz w:val="24"/>
+          <w:szCs w:val="24"/>
+        </w:rPr>
+        <w:t>Expected Output: 'instance.unit is not one of enum values: µg/m³,ppm'</w:t>
+      </w:r>
+    </w:p>
+    <w:p>
+      <w:pPr>
+        <w:rPr>
+          <w:rFonts w:ascii="Times New Roman" w:hAnsi="Times New Roman" w:cs="Times New Roman"/>
+          <w:sz w:val="24"/>
+          <w:szCs w:val="24"/>
+        </w:rPr>
+      </w:pPr>
+      <w:r>
+        <w:rPr>
+          <w:rFonts w:ascii="Times New Roman" w:hAnsi="Times New Roman" w:cs="Times New Roman"/>
+          <w:sz w:val="24"/>
+          <w:szCs w:val="24"/>
+        </w:rPr>
+        <w:t>Test case 2: Input: parameter: '01', //Error: Not a valid parameter unit: 'ppm', value: 10, location: 'test2', coordinates: { latitude: -20, longitude: 34 }, country: 'US', city: 'Test', sourceName: 'Test', mobile: false, sourceType: 'government', attribution: [{ name: 'test', url: 'http://test.case' }], averagingPeriod: { value: 1, unit: 'hours' }</w:t>
+      </w:r>
+    </w:p>
+    <w:p>
+      <w:pPr>
+        <w:rPr>
+          <w:rFonts w:ascii="Times New Roman" w:hAnsi="Times New Roman" w:cs="Times New Roman"/>
+          <w:sz w:val="24"/>
+          <w:szCs w:val="24"/>
+        </w:rPr>
+      </w:pPr>
+      <w:r>
+        <w:rPr>
+          <w:rFonts w:ascii="Times New Roman" w:hAnsi="Times New Roman" w:cs="Times New Roman"/>
+          <w:sz w:val="24"/>
+          <w:szCs w:val="24"/>
+        </w:rPr>
+        <w:t>Expected Output: 'instance parameter is not one of enum values: pm25,pm10,no2,so2,o3,co,bc'</w:t>
+      </w:r>
+    </w:p>
+    <w:p>
+      <w:pPr>
+        <w:rPr>
+          <w:rFonts w:ascii="Times New Roman" w:hAnsi="Times New Roman" w:cs="Times New Roman"/>
+          <w:sz w:val="24"/>
+          <w:szCs w:val="24"/>
+        </w:rPr>
+      </w:pPr>
+      <w:r>
+        <w:rPr>
+          <w:rFonts w:ascii="Times New Roman" w:hAnsi="Times New Roman" w:cs="Times New Roman"/>
+          <w:sz w:val="24"/>
+          <w:szCs w:val="24"/>
+        </w:rPr>
+        <w:t>Test case 3: Input: parameter: 'no2', unit: 'ppm', value: Q, //Error: Value must be a number location: 'test3', coordinates: { latitude: -20, longitude: 34 }, country: 'US', city: 'Test', sourceName: 'Test', mobile: false, sourceType: 'government', attribution: [{ name: 'test', url: 'http://test.case' }], averagingPeriod: { value: 1, unit: 'hours' }</w:t>
       </w:r>
     </w:p>
     <w:p>
@@ -2651,61 +2115,7 @@
           <w:sz w:val="24"/>
           <w:szCs w:val="24"/>
         </w:rPr>
-        <w:t xml:space="preserve">Test case 4: Input: parameter: 'pm25', //Ideal case unit: 'ppm', value: 10, location: 'test4', coordinates: { latitude: -20, longitude: 34 }, country: 'US', city: 'Test', </w:t>
-      </w:r>
-      <w:proofErr w:type="spellStart"/>
-      <w:r>
-        <w:rPr>
-          <w:rFonts w:ascii="Times New Roman" w:hAnsi="Times New Roman" w:cs="Times New Roman"/>
-          <w:sz w:val="24"/>
-          <w:szCs w:val="24"/>
-        </w:rPr>
-        <w:t>sourceName</w:t>
-      </w:r>
-      <w:proofErr w:type="spellEnd"/>
-      <w:r>
-        <w:rPr>
-          <w:rFonts w:ascii="Times New Roman" w:hAnsi="Times New Roman" w:cs="Times New Roman"/>
-          <w:sz w:val="24"/>
-          <w:szCs w:val="24"/>
-        </w:rPr>
-        <w:t xml:space="preserve">: 'Test', mobile: false, </w:t>
-      </w:r>
-      <w:proofErr w:type="spellStart"/>
-      <w:r>
-        <w:rPr>
-          <w:rFonts w:ascii="Times New Roman" w:hAnsi="Times New Roman" w:cs="Times New Roman"/>
-          <w:sz w:val="24"/>
-          <w:szCs w:val="24"/>
-        </w:rPr>
-        <w:t>sourceType</w:t>
-      </w:r>
-      <w:proofErr w:type="spellEnd"/>
-      <w:r>
-        <w:rPr>
-          <w:rFonts w:ascii="Times New Roman" w:hAnsi="Times New Roman" w:cs="Times New Roman"/>
-          <w:sz w:val="24"/>
-          <w:szCs w:val="24"/>
-        </w:rPr>
-        <w:t xml:space="preserve">: 'government', attribution: [{ name: 'test', url: 'http://test.case' }], </w:t>
-      </w:r>
-      <w:proofErr w:type="spellStart"/>
-      <w:r>
-        <w:rPr>
-          <w:rFonts w:ascii="Times New Roman" w:hAnsi="Times New Roman" w:cs="Times New Roman"/>
-          <w:sz w:val="24"/>
-          <w:szCs w:val="24"/>
-        </w:rPr>
-        <w:t>averagingPeriod</w:t>
-      </w:r>
-      <w:proofErr w:type="spellEnd"/>
-      <w:r>
-        <w:rPr>
-          <w:rFonts w:ascii="Times New Roman" w:hAnsi="Times New Roman" w:cs="Times New Roman"/>
-          <w:sz w:val="24"/>
-          <w:szCs w:val="24"/>
-        </w:rPr>
-        <w:t>: { value: 1, unit: 'hours' }</w:t>
+        <w:t>Test case 4: Input: parameter: 'pm25', //Ideal case unit: 'ppm', value: 10, location: 'test4', coordinates: { latitude: -20, longitude: 34 }, country: 'US', city: 'Test', sourceName: 'Test', mobile: false, sourceType: 'government', attribution: [{ name: 'test', url: 'http://test.case' }], averagingPeriod: { value: 1, unit: 'hours' }</w:t>
       </w:r>
     </w:p>
     <w:p>
@@ -2739,61 +2149,7 @@
           <w:sz w:val="24"/>
           <w:szCs w:val="24"/>
         </w:rPr>
-        <w:t xml:space="preserve">Test case 5: Input: parameter: 'pm25', unit: 'ppm', value: 10, location: 'test5', coordinates: { latitude: -20, longitude: 34 }, country: , //Error: Country field required city: 'Test', </w:t>
-      </w:r>
-      <w:proofErr w:type="spellStart"/>
-      <w:r>
-        <w:rPr>
-          <w:rFonts w:ascii="Times New Roman" w:hAnsi="Times New Roman" w:cs="Times New Roman"/>
-          <w:sz w:val="24"/>
-          <w:szCs w:val="24"/>
-        </w:rPr>
-        <w:t>sourceName</w:t>
-      </w:r>
-      <w:proofErr w:type="spellEnd"/>
-      <w:r>
-        <w:rPr>
-          <w:rFonts w:ascii="Times New Roman" w:hAnsi="Times New Roman" w:cs="Times New Roman"/>
-          <w:sz w:val="24"/>
-          <w:szCs w:val="24"/>
-        </w:rPr>
-        <w:t xml:space="preserve">: 'Test', mobile: false, </w:t>
-      </w:r>
-      <w:proofErr w:type="spellStart"/>
-      <w:r>
-        <w:rPr>
-          <w:rFonts w:ascii="Times New Roman" w:hAnsi="Times New Roman" w:cs="Times New Roman"/>
-          <w:sz w:val="24"/>
-          <w:szCs w:val="24"/>
-        </w:rPr>
-        <w:t>sourceType</w:t>
-      </w:r>
-      <w:proofErr w:type="spellEnd"/>
-      <w:r>
-        <w:rPr>
-          <w:rFonts w:ascii="Times New Roman" w:hAnsi="Times New Roman" w:cs="Times New Roman"/>
-          <w:sz w:val="24"/>
-          <w:szCs w:val="24"/>
-        </w:rPr>
-        <w:t xml:space="preserve">: 'government', attribution: [{ name: 'test', url: 'http://test.case' }], </w:t>
-      </w:r>
-      <w:proofErr w:type="spellStart"/>
-      <w:r>
-        <w:rPr>
-          <w:rFonts w:ascii="Times New Roman" w:hAnsi="Times New Roman" w:cs="Times New Roman"/>
-          <w:sz w:val="24"/>
-          <w:szCs w:val="24"/>
-        </w:rPr>
-        <w:t>averagingPeriod</w:t>
-      </w:r>
-      <w:proofErr w:type="spellEnd"/>
-      <w:r>
-        <w:rPr>
-          <w:rFonts w:ascii="Times New Roman" w:hAnsi="Times New Roman" w:cs="Times New Roman"/>
-          <w:sz w:val="24"/>
-          <w:szCs w:val="24"/>
-        </w:rPr>
-        <w:t>: { value: 1, unit: 'hours' }</w:t>
+        <w:t>Test case 5: Input: parameter: 'pm25', unit: 'ppm', value: 10, location: 'test5', coordinates: { latitude: -20, longitude: 34 }, country: , //Error: Country field required city: 'Test', sourceName: 'Test', mobile: false, sourceType: 'government', attribution: [{ name: 'test', url: 'http://test.case' }], averagingPeriod: { value: 1, unit: 'hours' }</w:t>
       </w:r>
     </w:p>
     <w:p>
@@ -2882,14 +2238,72 @@
           <w:sz w:val="24"/>
           <w:szCs w:val="24"/>
         </w:rPr>
-        <w:t>Since our previous Deliverable, our group decided to switch the HFOSS project we focused on. We decided to switch to OpenAQ because STEM included many problems for our group including:</w:t>
-      </w:r>
-    </w:p>
-    <w:p>
-      <w:pPr>
+        <w:t xml:space="preserve">Since our previous </w:t>
+      </w:r>
+      <w:r>
+        <w:rPr>
+          <w:rFonts w:ascii="Times New Roman" w:hAnsi="Times New Roman" w:cs="Times New Roman"/>
+          <w:sz w:val="24"/>
+          <w:szCs w:val="24"/>
+        </w:rPr>
+        <w:t>d</w:t>
+      </w:r>
+      <w:r>
+        <w:rPr>
+          <w:rFonts w:ascii="Times New Roman" w:hAnsi="Times New Roman" w:cs="Times New Roman"/>
+          <w:sz w:val="24"/>
+          <w:szCs w:val="24"/>
+        </w:rPr>
+        <w:t xml:space="preserve">eliverable, our group </w:t>
+      </w:r>
+      <w:r>
+        <w:rPr>
+          <w:rFonts w:ascii="Times New Roman" w:hAnsi="Times New Roman" w:cs="Times New Roman"/>
+          <w:sz w:val="24"/>
+          <w:szCs w:val="24"/>
+        </w:rPr>
+        <w:t xml:space="preserve">has worked on implementing our </w:t>
+      </w:r>
+      <w:r>
+        <w:rPr>
+          <w:rFonts w:ascii="Times New Roman" w:hAnsi="Times New Roman" w:cs="Times New Roman"/>
+          <w:sz w:val="24"/>
+          <w:szCs w:val="24"/>
+        </w:rPr>
+        <w:t xml:space="preserve">automated </w:t>
+      </w:r>
+      <w:r>
+        <w:rPr>
+          <w:rFonts w:ascii="Times New Roman" w:hAnsi="Times New Roman" w:cs="Times New Roman"/>
+          <w:sz w:val="24"/>
+          <w:szCs w:val="24"/>
+        </w:rPr>
+        <w:t>testing framework, while developing 15 of 25 test cases.</w:t>
+      </w:r>
+    </w:p>
+    <w:p>
+      <w:pPr>
+        <w:rPr>
+          <w:rFonts w:ascii="Times New Roman" w:hAnsi="Times New Roman" w:cs="Times New Roman"/>
+          <w:sz w:val="24"/>
+          <w:szCs w:val="24"/>
+        </w:rPr>
+      </w:pPr>
+      <w:r>
+        <w:rPr>
+          <w:rFonts w:ascii="Times New Roman" w:hAnsi="Times New Roman" w:cs="Times New Roman"/>
+          <w:sz w:val="24"/>
+          <w:szCs w:val="24"/>
+        </w:rPr>
+        <w:t>The goals for this deliverable were to:</w:t>
+      </w:r>
+    </w:p>
+    <w:p>
+      <w:pPr>
+        <w:pStyle w:val="ListParagraph"/>
         <w:numPr>
           <w:ilvl w:val="0"/>
-          <w:numId w:val="5"/>
+          <w:numId w:val="10"/>
         </w:numPr>
         <w:rPr>
           <w:rFonts w:ascii="Times New Roman" w:hAnsi="Times New Roman" w:cs="Times New Roman"/>
@@ -2903,14 +2317,15 @@
           <w:sz w:val="24"/>
           <w:szCs w:val="24"/>
         </w:rPr>
-        <w:t>Issues finding all packages of the source code.</w:t>
-      </w:r>
-    </w:p>
-    <w:p>
-      <w:pPr>
+        <w:t>Rework the test plan written during Deliverable 2 (Chapter 2).</w:t>
+      </w:r>
+    </w:p>
+    <w:p>
+      <w:pPr>
+        <w:pStyle w:val="ListParagraph"/>
         <w:numPr>
           <w:ilvl w:val="0"/>
-          <w:numId w:val="5"/>
+          <w:numId w:val="10"/>
         </w:numPr>
         <w:rPr>
           <w:rFonts w:ascii="Times New Roman" w:hAnsi="Times New Roman" w:cs="Times New Roman"/>
@@ -2924,14 +2339,15 @@
           <w:sz w:val="24"/>
           <w:szCs w:val="24"/>
         </w:rPr>
-        <w:t>Building what little of the source code we actually could obtain.</w:t>
-      </w:r>
-    </w:p>
-    <w:p>
-      <w:pPr>
+        <w:t>Develop an architectural diagram or description of our testing framework.</w:t>
+      </w:r>
+    </w:p>
+    <w:p>
+      <w:pPr>
+        <w:pStyle w:val="ListParagraph"/>
         <w:numPr>
           <w:ilvl w:val="0"/>
-          <w:numId w:val="5"/>
+          <w:numId w:val="10"/>
         </w:numPr>
         <w:rPr>
           <w:rFonts w:ascii="Times New Roman" w:hAnsi="Times New Roman" w:cs="Times New Roman"/>
@@ -2945,31 +2361,15 @@
           <w:sz w:val="24"/>
           <w:szCs w:val="24"/>
         </w:rPr>
-        <w:t>Not being able to successfully build the project on multiple machines running Ubuntu Linux.</w:t>
-      </w:r>
-    </w:p>
-    <w:p>
-      <w:pPr>
-        <w:rPr>
-          <w:rFonts w:ascii="Times New Roman" w:hAnsi="Times New Roman" w:cs="Times New Roman"/>
-          <w:sz w:val="24"/>
-          <w:szCs w:val="24"/>
-        </w:rPr>
-      </w:pPr>
-      <w:r>
-        <w:rPr>
-          <w:rFonts w:ascii="Times New Roman" w:hAnsi="Times New Roman" w:cs="Times New Roman"/>
-          <w:sz w:val="24"/>
-          <w:szCs w:val="24"/>
-        </w:rPr>
-        <w:t>With a lack of running software to develop or run tests on, our group could not continue making progress within the overall scheme of the project. Therefore, our group has decided to work with OpenAQ as our new #1 candidate HFOSS project. OpenAQ includes:</w:t>
-      </w:r>
-    </w:p>
-    <w:p>
-      <w:pPr>
+        <w:t>Document a full how-to on deploying our test environment and project.</w:t>
+      </w:r>
+    </w:p>
+    <w:p>
+      <w:pPr>
+        <w:pStyle w:val="ListParagraph"/>
         <w:numPr>
           <w:ilvl w:val="0"/>
-          <w:numId w:val="6"/>
+          <w:numId w:val="10"/>
         </w:numPr>
         <w:rPr>
           <w:rFonts w:ascii="Times New Roman" w:hAnsi="Times New Roman" w:cs="Times New Roman"/>
@@ -2983,70 +2383,32 @@
           <w:sz w:val="24"/>
           <w:szCs w:val="24"/>
         </w:rPr>
-        <w:t>All source code needed to properly build from scratch.</w:t>
-      </w:r>
-    </w:p>
-    <w:p>
-      <w:pPr>
-        <w:numPr>
-          <w:ilvl w:val="0"/>
-          <w:numId w:val="6"/>
-        </w:numPr>
-        <w:rPr>
-          <w:rFonts w:ascii="Times New Roman" w:hAnsi="Times New Roman" w:cs="Times New Roman"/>
-          <w:sz w:val="24"/>
-          <w:szCs w:val="24"/>
-        </w:rPr>
-      </w:pPr>
-      <w:r>
-        <w:rPr>
-          <w:rFonts w:ascii="Times New Roman" w:hAnsi="Times New Roman" w:cs="Times New Roman"/>
-          <w:sz w:val="24"/>
-          <w:szCs w:val="24"/>
-        </w:rPr>
-        <w:t>Guides to build the project from the source code.</w:t>
-      </w:r>
-    </w:p>
-    <w:p>
-      <w:pPr>
-        <w:numPr>
-          <w:ilvl w:val="0"/>
-          <w:numId w:val="6"/>
-        </w:numPr>
-        <w:rPr>
-          <w:rFonts w:ascii="Times New Roman" w:hAnsi="Times New Roman" w:cs="Times New Roman"/>
-          <w:sz w:val="24"/>
-          <w:szCs w:val="24"/>
-        </w:rPr>
-      </w:pPr>
-      <w:r>
-        <w:rPr>
-          <w:rFonts w:ascii="Times New Roman" w:hAnsi="Times New Roman" w:cs="Times New Roman"/>
-          <w:sz w:val="24"/>
-          <w:szCs w:val="24"/>
-        </w:rPr>
-        <w:t>Project being written in JavaScript.</w:t>
-      </w:r>
-    </w:p>
-    <w:p>
-      <w:pPr>
-        <w:numPr>
-          <w:ilvl w:val="0"/>
-          <w:numId w:val="6"/>
-        </w:numPr>
-        <w:rPr>
-          <w:rFonts w:ascii="Times New Roman" w:hAnsi="Times New Roman" w:cs="Times New Roman"/>
-          <w:sz w:val="24"/>
-          <w:szCs w:val="24"/>
-        </w:rPr>
-      </w:pPr>
-      <w:r>
-        <w:rPr>
-          <w:rFonts w:ascii="Times New Roman" w:hAnsi="Times New Roman" w:cs="Times New Roman"/>
-          <w:sz w:val="24"/>
-          <w:szCs w:val="24"/>
-        </w:rPr>
-        <w:t>Successfully built and inspected on a few machines already (more on this later).</w:t>
+        <w:t>Developing at least 5 of 25 eventual test cases within OpenAQ-Fetch.</w:t>
+      </w:r>
+    </w:p>
+    <w:p>
+      <w:pPr>
+        <w:rPr>
+          <w:rFonts w:ascii="Times New Roman" w:hAnsi="Times New Roman" w:cs="Times New Roman"/>
+          <w:sz w:val="24"/>
+          <w:szCs w:val="24"/>
+        </w:rPr>
+      </w:pPr>
+      <w:r>
+        <w:rPr>
+          <w:rFonts w:ascii="Times New Roman" w:hAnsi="Times New Roman" w:cs="Times New Roman"/>
+          <w:sz w:val="24"/>
+          <w:szCs w:val="24"/>
+        </w:rPr>
+        <w:t xml:space="preserve">Plenty of time has been spent writing code to </w:t>
+      </w:r>
+      <w:r>
+        <w:rPr>
+          <w:rFonts w:ascii="Times New Roman" w:hAnsi="Times New Roman" w:cs="Times New Roman"/>
+          <w:sz w:val="24"/>
+          <w:szCs w:val="24"/>
+        </w:rPr>
+        <w:t>fulfill the core requirements of our automated testing framework.</w:t>
       </w:r>
     </w:p>
     <w:p>
@@ -3082,7 +2444,87 @@
           <w:sz w:val="24"/>
           <w:szCs w:val="24"/>
         </w:rPr>
-        <w:t>During project development for Deliverable 2, our group has accomplished writing a test plan, which includes the hierarchy of how we are to proceed with testing different aspects of OpenAQ throughout the rest of the semester. Our team has also written how we would test certain operations within OpenAQ, 5 out of 25 is what we wrote so far.</w:t>
+        <w:t xml:space="preserve">During project development for Deliverable </w:t>
+      </w:r>
+      <w:r>
+        <w:rPr>
+          <w:rFonts w:ascii="Times New Roman" w:hAnsi="Times New Roman" w:cs="Times New Roman"/>
+          <w:sz w:val="24"/>
+          <w:szCs w:val="24"/>
+        </w:rPr>
+        <w:t>3</w:t>
+      </w:r>
+      <w:r>
+        <w:rPr>
+          <w:rFonts w:ascii="Times New Roman" w:hAnsi="Times New Roman" w:cs="Times New Roman"/>
+          <w:sz w:val="24"/>
+          <w:szCs w:val="24"/>
+        </w:rPr>
+        <w:t xml:space="preserve">, our group has accomplished </w:t>
+      </w:r>
+      <w:r>
+        <w:rPr>
+          <w:rFonts w:ascii="Times New Roman" w:hAnsi="Times New Roman" w:cs="Times New Roman"/>
+          <w:sz w:val="24"/>
+          <w:szCs w:val="24"/>
+        </w:rPr>
+        <w:t>re</w:t>
+      </w:r>
+      <w:r>
+        <w:rPr>
+          <w:rFonts w:ascii="Times New Roman" w:hAnsi="Times New Roman" w:cs="Times New Roman"/>
+          <w:sz w:val="24"/>
+          <w:szCs w:val="24"/>
+        </w:rPr>
+        <w:t xml:space="preserve">writing </w:t>
+      </w:r>
+      <w:r>
+        <w:rPr>
+          <w:rFonts w:ascii="Times New Roman" w:hAnsi="Times New Roman" w:cs="Times New Roman"/>
+          <w:sz w:val="24"/>
+          <w:szCs w:val="24"/>
+        </w:rPr>
+        <w:t>the</w:t>
+      </w:r>
+      <w:r>
+        <w:rPr>
+          <w:rFonts w:ascii="Times New Roman" w:hAnsi="Times New Roman" w:cs="Times New Roman"/>
+          <w:sz w:val="24"/>
+          <w:szCs w:val="24"/>
+        </w:rPr>
+        <w:t xml:space="preserve"> test plan</w:t>
+      </w:r>
+      <w:r>
+        <w:rPr>
+          <w:rFonts w:ascii="Times New Roman" w:hAnsi="Times New Roman" w:cs="Times New Roman"/>
+          <w:sz w:val="24"/>
+          <w:szCs w:val="24"/>
+        </w:rPr>
+        <w:t xml:space="preserve"> previously mentioned</w:t>
+      </w:r>
+      <w:r>
+        <w:rPr>
+          <w:rFonts w:ascii="Times New Roman" w:hAnsi="Times New Roman" w:cs="Times New Roman"/>
+          <w:sz w:val="24"/>
+          <w:szCs w:val="24"/>
+        </w:rPr>
+        <w:t xml:space="preserve">, which includes the hierarchy of how we are to proceed with testing different aspects of OpenAQ throughout the rest of the semester. </w:t>
+      </w:r>
+      <w:r>
+        <w:rPr>
+          <w:rFonts w:ascii="Times New Roman" w:hAnsi="Times New Roman" w:cs="Times New Roman"/>
+          <w:sz w:val="24"/>
+          <w:szCs w:val="24"/>
+        </w:rPr>
+        <w:t xml:space="preserve">15 test cases were written for OpenAQ-Fetch to execute. The automated testing framework was written in the BASH programming language. Documentation was provided for deploying and executing a full clone of the project, as well as our automated testing code. </w:t>
+      </w:r>
+      <w:r>
+        <w:rPr>
+          <w:rFonts w:ascii="Times New Roman" w:hAnsi="Times New Roman" w:cs="Times New Roman"/>
+          <w:sz w:val="24"/>
+          <w:szCs w:val="24"/>
+        </w:rPr>
+        <w:t>Lastly, an html file was written to report the outcomes of the testing framework based on the test cases used within OpenAQ-Fetch.</w:t>
       </w:r>
     </w:p>
     <w:p>
@@ -3118,7 +2560,63 @@
           <w:sz w:val="24"/>
           <w:szCs w:val="24"/>
         </w:rPr>
-        <w:t>Our team has learned how to develop a test plan for a detailed method of testing different parts of the software from bottom to top. The work done helped develop a further understanding of how to write test cases for a complex software which includes multiple components and interfaces.</w:t>
+        <w:t xml:space="preserve">Our team has learned how to develop a </w:t>
+      </w:r>
+      <w:r>
+        <w:rPr>
+          <w:rFonts w:ascii="Times New Roman" w:hAnsi="Times New Roman" w:cs="Times New Roman"/>
+          <w:sz w:val="24"/>
+          <w:szCs w:val="24"/>
+        </w:rPr>
+        <w:t xml:space="preserve">proper </w:t>
+      </w:r>
+      <w:r>
+        <w:rPr>
+          <w:rFonts w:ascii="Times New Roman" w:hAnsi="Times New Roman" w:cs="Times New Roman"/>
+          <w:sz w:val="24"/>
+          <w:szCs w:val="24"/>
+        </w:rPr>
+        <w:t xml:space="preserve">test. </w:t>
+      </w:r>
+      <w:r>
+        <w:rPr>
+          <w:rFonts w:ascii="Times New Roman" w:hAnsi="Times New Roman" w:cs="Times New Roman"/>
+          <w:sz w:val="24"/>
+          <w:szCs w:val="24"/>
+        </w:rPr>
+        <w:t xml:space="preserve">Our team has learned how to write code in BASH, as well as HTML. </w:t>
+      </w:r>
+      <w:r>
+        <w:rPr>
+          <w:rFonts w:ascii="Times New Roman" w:hAnsi="Times New Roman" w:cs="Times New Roman"/>
+          <w:sz w:val="24"/>
+          <w:szCs w:val="24"/>
+        </w:rPr>
+        <w:t xml:space="preserve">The work done helped develop a further understanding of how to write </w:t>
+      </w:r>
+      <w:r>
+        <w:rPr>
+          <w:rFonts w:ascii="Times New Roman" w:hAnsi="Times New Roman" w:cs="Times New Roman"/>
+          <w:sz w:val="24"/>
+          <w:szCs w:val="24"/>
+        </w:rPr>
+        <w:t xml:space="preserve">proper </w:t>
+      </w:r>
+      <w:r>
+        <w:rPr>
+          <w:rFonts w:ascii="Times New Roman" w:hAnsi="Times New Roman" w:cs="Times New Roman"/>
+          <w:sz w:val="24"/>
+          <w:szCs w:val="24"/>
+        </w:rPr>
+        <w:t>test cases for a complex software which includes multiple components and interfaces.</w:t>
+      </w:r>
+      <w:r>
+        <w:rPr>
+          <w:rFonts w:ascii="Times New Roman" w:hAnsi="Times New Roman" w:cs="Times New Roman"/>
+          <w:sz w:val="24"/>
+          <w:szCs w:val="24"/>
+        </w:rPr>
+        <w:t xml:space="preserve"> Knowledge of a “Layered Architecture” was discovered for designing the description of our automated testing framework.</w:t>
       </w:r>
     </w:p>
     <w:p>
@@ -3154,7 +2652,7 @@
           <w:sz w:val="24"/>
           <w:szCs w:val="24"/>
         </w:rPr>
-        <w:t>Even though the guides for building OpenAQ appear to be well written, the steps to successfully building OpenAQ sometimes appear to be out of order. At particular steps, a software package would not install because prerequisite software was instructed to be installed afterwards. Installing all software components when needed resolved many of these issues.</w:t>
+        <w:t>During development of the BASH code for OpenAQ-Fetch, we were having trouble discovering the proper syntax and method to parse and execute a string of arguments from a separate text file which contained our test cases.</w:t>
       </w:r>
     </w:p>
     <w:p>
@@ -3180,23 +2678,114 @@
       <w:pPr>
         <w:rPr>
           <w:rFonts w:ascii="Times New Roman" w:hAnsi="Times New Roman" w:cs="Times New Roman"/>
-          <w:sz w:val="32"/>
-          <w:szCs w:val="32"/>
-        </w:rPr>
-      </w:pPr>
-      <w:r>
-        <w:rPr>
-          <w:rFonts w:ascii="Times New Roman" w:hAnsi="Times New Roman" w:cs="Times New Roman"/>
-          <w:sz w:val="24"/>
-          <w:szCs w:val="24"/>
-        </w:rPr>
-        <w:t>The next goal is</w:t>
-      </w:r>
+          <w:sz w:val="24"/>
+          <w:szCs w:val="24"/>
+        </w:rPr>
+      </w:pPr>
+      <w:r>
+        <w:rPr>
+          <w:rFonts w:ascii="Times New Roman" w:hAnsi="Times New Roman" w:cs="Times New Roman"/>
+          <w:sz w:val="24"/>
+          <w:szCs w:val="24"/>
+        </w:rPr>
+        <w:t xml:space="preserve">The next goal </w:t>
+      </w:r>
+      <w:r>
+        <w:rPr>
+          <w:rFonts w:ascii="Times New Roman" w:hAnsi="Times New Roman" w:cs="Times New Roman"/>
+          <w:sz w:val="24"/>
+          <w:szCs w:val="24"/>
+        </w:rPr>
+        <w:t>per specification of our test plan, is to one hundred percent finish the design and implementation of our testing framework. As well as finish developing a full set of 25 test cases for OpenAQ-Fetch.</w:t>
+      </w:r>
+    </w:p>
+    <w:p>
+      <w:pPr>
+        <w:rPr>
+          <w:rFonts w:ascii="Times New Roman" w:hAnsi="Times New Roman" w:cs="Times New Roman"/>
+          <w:sz w:val="24"/>
+          <w:szCs w:val="24"/>
+        </w:rPr>
+      </w:pPr>
+      <w:r>
+        <w:rPr>
+          <w:rFonts w:ascii="Times New Roman" w:hAnsi="Times New Roman" w:cs="Times New Roman"/>
+          <w:sz w:val="24"/>
+          <w:szCs w:val="24"/>
+        </w:rPr>
+        <w:t>version of our Layered Architecture can be found below</w:t>
+      </w:r>
+    </w:p>
+    <w:p>
+      <w:pPr>
+        <w:rPr>
+          <w:rFonts w:ascii="Times New Roman" w:hAnsi="Times New Roman" w:cs="Times New Roman"/>
+          <w:sz w:val="24"/>
+          <w:szCs w:val="24"/>
+        </w:rPr>
+      </w:pPr>
       <w:bookmarkStart w:id="0" w:name="_GoBack"/>
       <w:bookmarkEnd w:id="0"/>
+      <w:r>
+        <w:rPr>
+          <w:rFonts w:ascii="Times New Roman" w:hAnsi="Times New Roman" w:cs="Times New Roman"/>
+          <w:noProof/>
+          <w:sz w:val="24"/>
+          <w:szCs w:val="24"/>
+        </w:rPr>
+        <w:lastRenderedPageBreak/>
+        <w:drawing>
+          <wp:inline distT="0" distB="0" distL="0" distR="0" wp14:anchorId="402CCF92" wp14:editId="68F4C793">
+            <wp:extent cx="5934075" cy="5572125"/>
+            <wp:effectExtent l="0" t="0" r="9525" b="9525"/>
+            <wp:docPr id="1" name="Picture 1"/>
+            <wp:cNvGraphicFramePr>
+              <a:graphicFrameLocks xmlns:a="http://schemas.openxmlformats.org/drawingml/2006/main" noChangeAspect="1"/>
+            </wp:cNvGraphicFramePr>
+            <a:graphic xmlns:a="http://schemas.openxmlformats.org/drawingml/2006/main">
+              <a:graphicData uri="http://schemas.openxmlformats.org/drawingml/2006/picture">
+                <pic:pic xmlns:pic="http://schemas.openxmlformats.org/drawingml/2006/picture">
+                  <pic:nvPicPr>
+                    <pic:cNvPr id="0" name="Picture 1"/>
+                    <pic:cNvPicPr>
+                      <a:picLocks noChangeAspect="1" noChangeArrowheads="1"/>
+                    </pic:cNvPicPr>
+                  </pic:nvPicPr>
+                  <pic:blipFill>
+                    <a:blip r:embed="rId11">
+                      <a:extLst>
+                        <a:ext uri="{28A0092B-C50C-407E-A947-70E740481C1C}">
+                          <a14:useLocalDpi xmlns:a14="http://schemas.microsoft.com/office/drawing/2010/main" val="0"/>
+                        </a:ext>
+                      </a:extLst>
+                    </a:blip>
+                    <a:srcRect/>
+                    <a:stretch>
+                      <a:fillRect/>
+                    </a:stretch>
+                  </pic:blipFill>
+                  <pic:spPr bwMode="auto">
+                    <a:xfrm>
+                      <a:off x="0" y="0"/>
+                      <a:ext cx="5934075" cy="5572125"/>
+                    </a:xfrm>
+                    <a:prstGeom prst="rect">
+                      <a:avLst/>
+                    </a:prstGeom>
+                    <a:noFill/>
+                    <a:ln>
+                      <a:noFill/>
+                    </a:ln>
+                  </pic:spPr>
+                </pic:pic>
+              </a:graphicData>
+            </a:graphic>
+          </wp:inline>
+        </w:drawing>
+      </w:r>
     </w:p>
     <w:sectPr>
-      <w:footerReference w:type="default" r:id="rId11"/>
+      <w:footerReference w:type="default" r:id="rId12"/>
       <w:pgSz w:w="12240" w:h="15840"/>
       <w:pgMar w:top="1440" w:right="1440" w:bottom="1440" w:left="1440" w:header="720" w:footer="720" w:gutter="0"/>
       <w:cols w:space="720"/>
@@ -4220,6 +3809,119 @@
     </w:lvl>
   </w:abstractNum>
   <w:abstractNum w:abstractNumId="6" w15:restartNumberingAfterBreak="0">
+    <w:nsid w:val="607818FE"/>
+    <w:multiLevelType w:val="hybridMultilevel"/>
+    <w:tmpl w:val="DC64AA30"/>
+    <w:lvl w:ilvl="0" w:tplc="04090001">
+      <w:start w:val="1"/>
+      <w:numFmt w:val="bullet"/>
+      <w:lvlText w:val=""/>
+      <w:lvlJc w:val="left"/>
+      <w:pPr>
+        <w:ind w:left="720" w:hanging="360"/>
+      </w:pPr>
+      <w:rPr>
+        <w:rFonts w:ascii="Symbol" w:hAnsi="Symbol" w:hint="default"/>
+      </w:rPr>
+    </w:lvl>
+    <w:lvl w:ilvl="1" w:tplc="04090003" w:tentative="1">
+      <w:start w:val="1"/>
+      <w:numFmt w:val="bullet"/>
+      <w:lvlText w:val="o"/>
+      <w:lvlJc w:val="left"/>
+      <w:pPr>
+        <w:ind w:left="1440" w:hanging="360"/>
+      </w:pPr>
+      <w:rPr>
+        <w:rFonts w:ascii="Courier New" w:hAnsi="Courier New" w:cs="Courier New" w:hint="default"/>
+      </w:rPr>
+    </w:lvl>
+    <w:lvl w:ilvl="2" w:tplc="04090005" w:tentative="1">
+      <w:start w:val="1"/>
+      <w:numFmt w:val="bullet"/>
+      <w:lvlText w:val=""/>
+      <w:lvlJc w:val="left"/>
+      <w:pPr>
+        <w:ind w:left="2160" w:hanging="360"/>
+      </w:pPr>
+      <w:rPr>
+        <w:rFonts w:ascii="Wingdings" w:hAnsi="Wingdings" w:hint="default"/>
+      </w:rPr>
+    </w:lvl>
+    <w:lvl w:ilvl="3" w:tplc="04090001" w:tentative="1">
+      <w:start w:val="1"/>
+      <w:numFmt w:val="bullet"/>
+      <w:lvlText w:val=""/>
+      <w:lvlJc w:val="left"/>
+      <w:pPr>
+        <w:ind w:left="2880" w:hanging="360"/>
+      </w:pPr>
+      <w:rPr>
+        <w:rFonts w:ascii="Symbol" w:hAnsi="Symbol" w:hint="default"/>
+      </w:rPr>
+    </w:lvl>
+    <w:lvl w:ilvl="4" w:tplc="04090003" w:tentative="1">
+      <w:start w:val="1"/>
+      <w:numFmt w:val="bullet"/>
+      <w:lvlText w:val="o"/>
+      <w:lvlJc w:val="left"/>
+      <w:pPr>
+        <w:ind w:left="3600" w:hanging="360"/>
+      </w:pPr>
+      <w:rPr>
+        <w:rFonts w:ascii="Courier New" w:hAnsi="Courier New" w:cs="Courier New" w:hint="default"/>
+      </w:rPr>
+    </w:lvl>
+    <w:lvl w:ilvl="5" w:tplc="04090005" w:tentative="1">
+      <w:start w:val="1"/>
+      <w:numFmt w:val="bullet"/>
+      <w:lvlText w:val=""/>
+      <w:lvlJc w:val="left"/>
+      <w:pPr>
+        <w:ind w:left="4320" w:hanging="360"/>
+      </w:pPr>
+      <w:rPr>
+        <w:rFonts w:ascii="Wingdings" w:hAnsi="Wingdings" w:hint="default"/>
+      </w:rPr>
+    </w:lvl>
+    <w:lvl w:ilvl="6" w:tplc="04090001" w:tentative="1">
+      <w:start w:val="1"/>
+      <w:numFmt w:val="bullet"/>
+      <w:lvlText w:val=""/>
+      <w:lvlJc w:val="left"/>
+      <w:pPr>
+        <w:ind w:left="5040" w:hanging="360"/>
+      </w:pPr>
+      <w:rPr>
+        <w:rFonts w:ascii="Symbol" w:hAnsi="Symbol" w:hint="default"/>
+      </w:rPr>
+    </w:lvl>
+    <w:lvl w:ilvl="7" w:tplc="04090003" w:tentative="1">
+      <w:start w:val="1"/>
+      <w:numFmt w:val="bullet"/>
+      <w:lvlText w:val="o"/>
+      <w:lvlJc w:val="left"/>
+      <w:pPr>
+        <w:ind w:left="5760" w:hanging="360"/>
+      </w:pPr>
+      <w:rPr>
+        <w:rFonts w:ascii="Courier New" w:hAnsi="Courier New" w:cs="Courier New" w:hint="default"/>
+      </w:rPr>
+    </w:lvl>
+    <w:lvl w:ilvl="8" w:tplc="04090005" w:tentative="1">
+      <w:start w:val="1"/>
+      <w:numFmt w:val="bullet"/>
+      <w:lvlText w:val=""/>
+      <w:lvlJc w:val="left"/>
+      <w:pPr>
+        <w:ind w:left="6480" w:hanging="360"/>
+      </w:pPr>
+      <w:rPr>
+        <w:rFonts w:ascii="Wingdings" w:hAnsi="Wingdings" w:hint="default"/>
+      </w:rPr>
+    </w:lvl>
+  </w:abstractNum>
+  <w:abstractNum w:abstractNumId="7" w15:restartNumberingAfterBreak="0">
     <w:nsid w:val="745B249F"/>
     <w:multiLevelType w:val="multilevel"/>
     <w:tmpl w:val="456E121A"/>
@@ -4368,7 +4070,7 @@
       </w:rPr>
     </w:lvl>
   </w:abstractNum>
-  <w:abstractNum w:abstractNumId="7" w15:restartNumberingAfterBreak="0">
+  <w:abstractNum w:abstractNumId="8" w15:restartNumberingAfterBreak="0">
     <w:nsid w:val="75631B0C"/>
     <w:multiLevelType w:val="multilevel"/>
     <w:tmpl w:val="AD923742"/>
@@ -4517,7 +4219,7 @@
       </w:rPr>
     </w:lvl>
   </w:abstractNum>
-  <w:abstractNum w:abstractNumId="8" w15:restartNumberingAfterBreak="0">
+  <w:abstractNum w:abstractNumId="9" w15:restartNumberingAfterBreak="0">
     <w:nsid w:val="795C2116"/>
     <w:multiLevelType w:val="multilevel"/>
     <w:tmpl w:val="105041C8"/>
@@ -4682,16 +4384,19 @@
     <w:abstractNumId w:val="2"/>
   </w:num>
   <w:num w:numId="6">
-    <w:abstractNumId w:val="7"/>
+    <w:abstractNumId w:val="8"/>
   </w:num>
   <w:num w:numId="7">
-    <w:abstractNumId w:val="8"/>
+    <w:abstractNumId w:val="9"/>
   </w:num>
   <w:num w:numId="8">
-    <w:abstractNumId w:val="6"/>
+    <w:abstractNumId w:val="7"/>
   </w:num>
   <w:num w:numId="9">
     <w:abstractNumId w:val="4"/>
+  </w:num>
+  <w:num w:numId="10">
+    <w:abstractNumId w:val="6"/>
   </w:num>
 </w:numbering>
 </file>
@@ -5099,6 +4804,7 @@
   <w:style w:type="character" w:default="1" w:styleId="DefaultParagraphFont">
     <w:name w:val="Default Paragraph Font"/>
     <w:uiPriority w:val="1"/>
+    <w:semiHidden/>
     <w:unhideWhenUsed/>
   </w:style>
   <w:style w:type="table" w:default="1" w:styleId="TableNormal">
@@ -5188,6 +4894,17 @@
     <w:link w:val="Footer"/>
     <w:uiPriority w:val="99"/>
     <w:rsid w:val="00D82140"/>
+  </w:style>
+  <w:style w:type="paragraph" w:styleId="ListParagraph">
+    <w:name w:val="List Paragraph"/>
+    <w:basedOn w:val="Normal"/>
+    <w:uiPriority w:val="34"/>
+    <w:qFormat/>
+    <w:rsid w:val="007B3448"/>
+    <w:pPr>
+      <w:ind w:left="720"/>
+      <w:contextualSpacing/>
+    </w:pPr>
   </w:style>
 </w:styles>
 </file>

--- a/Team Term Project Final Report.docx
+++ b/Team Term Project Final Report.docx
@@ -5,7 +5,20 @@
     <w:p>
       <w:pPr>
         <w:jc w:val="center"/>
-      </w:pPr>
+        <w:rPr>
+          <w:rFonts w:ascii="Times New Roman" w:hAnsi="Times New Roman" w:cs="Times New Roman"/>
+          <w:sz w:val="32"/>
+          <w:szCs w:val="32"/>
+        </w:rPr>
+      </w:pPr>
+      <w:r>
+        <w:rPr>
+          <w:rFonts w:ascii="Times New Roman" w:hAnsi="Times New Roman" w:cs="Times New Roman"/>
+          <w:sz w:val="32"/>
+          <w:szCs w:val="32"/>
+        </w:rPr>
+        <w:t>College of Charleston</w:t>
+      </w:r>
     </w:p>
     <w:p>
       <w:pPr>
@@ -57,30 +70,190 @@
     </w:p>
     <w:p>
       <w:pPr>
-        <w:rPr>
-          <w:rFonts w:ascii="Times New Roman" w:hAnsi="Times New Roman" w:cs="Times New Roman"/>
-          <w:sz w:val="48"/>
-          <w:szCs w:val="48"/>
-        </w:rPr>
-      </w:pPr>
-      <w:r>
-        <w:rPr>
-          <w:rFonts w:ascii="Times New Roman" w:hAnsi="Times New Roman" w:cs="Times New Roman"/>
-          <w:sz w:val="48"/>
-          <w:szCs w:val="48"/>
+        <w:jc w:val="center"/>
+        <w:rPr>
+          <w:rFonts w:ascii="Times New Roman" w:hAnsi="Times New Roman" w:cs="Times New Roman"/>
+          <w:sz w:val="36"/>
+          <w:szCs w:val="36"/>
+        </w:rPr>
+      </w:pPr>
+      <w:r>
+        <w:rPr>
+          <w:rFonts w:ascii="Times New Roman" w:hAnsi="Times New Roman" w:cs="Times New Roman"/>
+          <w:sz w:val="36"/>
+          <w:szCs w:val="36"/>
+        </w:rPr>
+        <w:t>Subtitle</w:t>
+      </w:r>
+      <w:bookmarkStart w:id="0" w:name="_GoBack"/>
+      <w:bookmarkEnd w:id="0"/>
+    </w:p>
+    <w:p>
+      <w:pPr>
+        <w:jc w:val="center"/>
+        <w:rPr>
+          <w:rFonts w:ascii="Times New Roman" w:hAnsi="Times New Roman" w:cs="Times New Roman"/>
+          <w:sz w:val="36"/>
+          <w:szCs w:val="36"/>
+        </w:rPr>
+      </w:pPr>
+    </w:p>
+    <w:p>
+      <w:pPr>
+        <w:jc w:val="center"/>
+        <w:rPr>
+          <w:rFonts w:ascii="Times New Roman" w:hAnsi="Times New Roman" w:cs="Times New Roman"/>
+          <w:sz w:val="36"/>
+          <w:szCs w:val="36"/>
+        </w:rPr>
+      </w:pPr>
+    </w:p>
+    <w:p>
+      <w:pPr>
+        <w:jc w:val="center"/>
+        <w:rPr>
+          <w:rFonts w:ascii="Times New Roman" w:hAnsi="Times New Roman" w:cs="Times New Roman"/>
+          <w:sz w:val="36"/>
+          <w:szCs w:val="36"/>
+        </w:rPr>
+      </w:pPr>
+    </w:p>
+    <w:p>
+      <w:pPr>
+        <w:jc w:val="center"/>
+        <w:rPr>
+          <w:rFonts w:ascii="Times New Roman" w:hAnsi="Times New Roman" w:cs="Times New Roman"/>
+          <w:sz w:val="36"/>
+          <w:szCs w:val="36"/>
+        </w:rPr>
+      </w:pPr>
+    </w:p>
+    <w:p>
+      <w:pPr>
+        <w:jc w:val="center"/>
+        <w:rPr>
+          <w:rFonts w:ascii="Times New Roman" w:hAnsi="Times New Roman" w:cs="Times New Roman"/>
+          <w:sz w:val="36"/>
+          <w:szCs w:val="36"/>
+        </w:rPr>
+      </w:pPr>
+    </w:p>
+    <w:p>
+      <w:pPr>
+        <w:jc w:val="center"/>
+        <w:rPr>
+          <w:rFonts w:ascii="Times New Roman" w:hAnsi="Times New Roman" w:cs="Times New Roman"/>
+          <w:sz w:val="36"/>
+          <w:szCs w:val="36"/>
+        </w:rPr>
+      </w:pPr>
+    </w:p>
+    <w:p>
+      <w:pPr>
+        <w:jc w:val="center"/>
+        <w:rPr>
+          <w:rFonts w:ascii="Times New Roman" w:hAnsi="Times New Roman" w:cs="Times New Roman"/>
+          <w:sz w:val="36"/>
+          <w:szCs w:val="36"/>
+        </w:rPr>
+      </w:pPr>
+      <w:r>
+        <w:rPr>
+          <w:rFonts w:ascii="Times New Roman" w:hAnsi="Times New Roman" w:cs="Times New Roman"/>
+          <w:sz w:val="36"/>
+          <w:szCs w:val="36"/>
+        </w:rPr>
+        <w:t>Matthew Anuszkiewicz, Benjamin Duke, Tino Pimentel</w:t>
+      </w:r>
+    </w:p>
+    <w:p>
+      <w:pPr>
+        <w:jc w:val="center"/>
+        <w:rPr>
+          <w:rFonts w:ascii="Times New Roman" w:hAnsi="Times New Roman" w:cs="Times New Roman"/>
+          <w:sz w:val="36"/>
+          <w:szCs w:val="36"/>
+        </w:rPr>
+      </w:pPr>
+      <w:r>
+        <w:rPr>
+          <w:rFonts w:ascii="Times New Roman" w:hAnsi="Times New Roman" w:cs="Times New Roman"/>
+          <w:sz w:val="36"/>
+          <w:szCs w:val="36"/>
+        </w:rPr>
+        <w:t>Software Engineering CSCI 362</w:t>
+      </w:r>
+    </w:p>
+    <w:p>
+      <w:pPr>
+        <w:jc w:val="center"/>
+        <w:rPr>
+          <w:rFonts w:ascii="Times New Roman" w:hAnsi="Times New Roman" w:cs="Times New Roman"/>
+          <w:sz w:val="36"/>
+          <w:szCs w:val="36"/>
+        </w:rPr>
+      </w:pPr>
+      <w:r>
+        <w:rPr>
+          <w:rFonts w:ascii="Times New Roman" w:hAnsi="Times New Roman" w:cs="Times New Roman"/>
+          <w:sz w:val="36"/>
+          <w:szCs w:val="36"/>
+        </w:rPr>
+        <w:t>Jim Bowring</w:t>
+      </w:r>
+    </w:p>
+    <w:p>
+      <w:pPr>
+        <w:jc w:val="center"/>
+        <w:rPr>
+          <w:rFonts w:ascii="Times New Roman" w:hAnsi="Times New Roman" w:cs="Times New Roman"/>
+          <w:sz w:val="36"/>
+          <w:szCs w:val="36"/>
+        </w:rPr>
+      </w:pPr>
+      <w:r>
+        <w:rPr>
+          <w:rFonts w:ascii="Times New Roman" w:hAnsi="Times New Roman" w:cs="Times New Roman"/>
+          <w:sz w:val="36"/>
+          <w:szCs w:val="36"/>
+        </w:rPr>
+        <w:t>November 21</w:t>
+      </w:r>
+      <w:r>
+        <w:rPr>
+          <w:rFonts w:ascii="Times New Roman" w:hAnsi="Times New Roman" w:cs="Times New Roman"/>
+          <w:sz w:val="36"/>
+          <w:szCs w:val="36"/>
+          <w:vertAlign w:val="superscript"/>
+        </w:rPr>
+        <w:t>st</w:t>
+      </w:r>
+      <w:r>
+        <w:rPr>
+          <w:rFonts w:ascii="Times New Roman" w:hAnsi="Times New Roman" w:cs="Times New Roman"/>
+          <w:sz w:val="36"/>
+          <w:szCs w:val="36"/>
+        </w:rPr>
+        <w:t>, 2019</w:t>
+      </w:r>
+    </w:p>
+    <w:p>
+      <w:pPr>
+        <w:jc w:val="center"/>
+        <w:rPr>
+          <w:rFonts w:ascii="Times New Roman" w:hAnsi="Times New Roman" w:cs="Times New Roman"/>
+          <w:sz w:val="36"/>
+          <w:szCs w:val="36"/>
+        </w:rPr>
+      </w:pPr>
+      <w:r>
+        <w:rPr>
+          <w:rFonts w:ascii="Times New Roman" w:hAnsi="Times New Roman" w:cs="Times New Roman"/>
+          <w:sz w:val="36"/>
+          <w:szCs w:val="36"/>
         </w:rPr>
         <w:br w:type="page"/>
       </w:r>
-    </w:p>
-    <w:p>
-      <w:pPr>
-        <w:jc w:val="center"/>
-        <w:rPr>
-          <w:rFonts w:ascii="Times New Roman" w:hAnsi="Times New Roman" w:cs="Times New Roman"/>
-          <w:sz w:val="24"/>
-          <w:szCs w:val="24"/>
-        </w:rPr>
-      </w:pPr>
       <w:r>
         <w:rPr>
           <w:rFonts w:ascii="Times New Roman" w:hAnsi="Times New Roman" w:cs="Times New Roman"/>
@@ -105,7 +278,48 @@
           <w:sz w:val="24"/>
           <w:szCs w:val="24"/>
         </w:rPr>
-        <w:t>Chapter 1…………    page 3</w:t>
+        <w:t>Introduction………………………………………………………………………………….page 3</w:t>
+      </w:r>
+    </w:p>
+    <w:p>
+      <w:pPr>
+        <w:rPr>
+          <w:rFonts w:ascii="Times New Roman" w:hAnsi="Times New Roman" w:cs="Times New Roman"/>
+          <w:sz w:val="24"/>
+          <w:szCs w:val="24"/>
+        </w:rPr>
+      </w:pPr>
+      <w:r>
+        <w:rPr>
+          <w:rFonts w:ascii="Times New Roman" w:hAnsi="Times New Roman" w:cs="Times New Roman"/>
+          <w:sz w:val="24"/>
+          <w:szCs w:val="24"/>
+        </w:rPr>
+        <w:t>Chapter 1…………</w:t>
+      </w:r>
+      <w:r>
+        <w:rPr>
+          <w:rFonts w:ascii="Times New Roman" w:hAnsi="Times New Roman" w:cs="Times New Roman"/>
+          <w:sz w:val="24"/>
+          <w:szCs w:val="24"/>
+        </w:rPr>
+        <w:t>………………………………………………………………………….</w:t>
+      </w:r>
+      <w:r>
+        <w:rPr>
+          <w:rFonts w:ascii="Times New Roman" w:hAnsi="Times New Roman" w:cs="Times New Roman"/>
+          <w:sz w:val="24"/>
+          <w:szCs w:val="24"/>
+        </w:rPr>
+        <w:t xml:space="preserve">page </w:t>
+      </w:r>
+      <w:r>
+        <w:rPr>
+          <w:rFonts w:ascii="Times New Roman" w:hAnsi="Times New Roman" w:cs="Times New Roman"/>
+          <w:sz w:val="24"/>
+          <w:szCs w:val="24"/>
+        </w:rPr>
+        <w:t>4</w:t>
       </w:r>
     </w:p>
     <w:p>
@@ -130,7 +344,14 @@
           <w:sz w:val="24"/>
           <w:szCs w:val="24"/>
         </w:rPr>
-        <w:tab/>
+        <w:t>………………………………………………………………………….</w:t>
+      </w:r>
+      <w:r>
+        <w:rPr>
+          <w:rFonts w:ascii="Times New Roman" w:hAnsi="Times New Roman" w:cs="Times New Roman"/>
+          <w:sz w:val="24"/>
+          <w:szCs w:val="24"/>
+        </w:rPr>
         <w:t xml:space="preserve">page </w:t>
       </w:r>
       <w:r>
@@ -139,7 +360,7 @@
           <w:sz w:val="24"/>
           <w:szCs w:val="24"/>
         </w:rPr>
-        <w:t>5</w:t>
+        <w:t>6</w:t>
       </w:r>
     </w:p>
     <w:p>
@@ -164,7 +385,14 @@
           <w:sz w:val="24"/>
           <w:szCs w:val="24"/>
         </w:rPr>
-        <w:tab/>
+        <w:t>………………………………………………………………………...</w:t>
+      </w:r>
+      <w:r>
+        <w:rPr>
+          <w:rFonts w:ascii="Times New Roman" w:hAnsi="Times New Roman" w:cs="Times New Roman"/>
+          <w:sz w:val="24"/>
+          <w:szCs w:val="24"/>
+        </w:rPr>
         <w:t xml:space="preserve">page </w:t>
       </w:r>
       <w:r>
@@ -173,7 +401,7 @@
           <w:sz w:val="24"/>
           <w:szCs w:val="24"/>
         </w:rPr>
-        <w:t>9</w:t>
+        <w:t>10</w:t>
       </w:r>
     </w:p>
     <w:p>
@@ -198,7 +426,14 @@
           <w:sz w:val="24"/>
           <w:szCs w:val="24"/>
         </w:rPr>
-        <w:tab/>
+        <w:t>………………………………………………………………………...</w:t>
+      </w:r>
+      <w:r>
+        <w:rPr>
+          <w:rFonts w:ascii="Times New Roman" w:hAnsi="Times New Roman" w:cs="Times New Roman"/>
+          <w:sz w:val="24"/>
+          <w:szCs w:val="24"/>
+        </w:rPr>
         <w:t xml:space="preserve">page </w:t>
       </w:r>
       <w:r>
@@ -207,7 +442,15 @@
           <w:sz w:val="24"/>
           <w:szCs w:val="24"/>
         </w:rPr>
-        <w:t>10</w:t>
+        <w:t>1</w:t>
+      </w:r>
+      <w:r>
+        <w:rPr>
+          <w:rFonts w:ascii="Times New Roman" w:hAnsi="Times New Roman" w:cs="Times New Roman"/>
+          <w:sz w:val="24"/>
+          <w:szCs w:val="24"/>
+        </w:rPr>
+        <w:t>1</w:t>
       </w:r>
     </w:p>
     <w:p>
@@ -232,7 +475,14 @@
           <w:sz w:val="24"/>
           <w:szCs w:val="24"/>
         </w:rPr>
-        <w:tab/>
+        <w:t>………………………………………………………………………...</w:t>
+      </w:r>
+      <w:r>
+        <w:rPr>
+          <w:rFonts w:ascii="Times New Roman" w:hAnsi="Times New Roman" w:cs="Times New Roman"/>
+          <w:sz w:val="24"/>
+          <w:szCs w:val="24"/>
+        </w:rPr>
         <w:t xml:space="preserve">page </w:t>
       </w:r>
       <w:r>
@@ -241,7 +491,15 @@
           <w:sz w:val="24"/>
           <w:szCs w:val="24"/>
         </w:rPr>
-        <w:t>11</w:t>
+        <w:t>1</w:t>
+      </w:r>
+      <w:r>
+        <w:rPr>
+          <w:rFonts w:ascii="Times New Roman" w:hAnsi="Times New Roman" w:cs="Times New Roman"/>
+          <w:sz w:val="24"/>
+          <w:szCs w:val="24"/>
+        </w:rPr>
+        <w:t>2</w:t>
       </w:r>
     </w:p>
     <w:p>
@@ -266,7 +524,14 @@
           <w:sz w:val="24"/>
           <w:szCs w:val="24"/>
         </w:rPr>
-        <w:tab/>
+        <w:t>………………………………………………………………………...</w:t>
+      </w:r>
+      <w:r>
+        <w:rPr>
+          <w:rFonts w:ascii="Times New Roman" w:hAnsi="Times New Roman" w:cs="Times New Roman"/>
+          <w:sz w:val="24"/>
+          <w:szCs w:val="24"/>
+        </w:rPr>
         <w:t xml:space="preserve">page </w:t>
       </w:r>
       <w:r>
@@ -275,22 +540,115 @@
           <w:sz w:val="24"/>
           <w:szCs w:val="24"/>
         </w:rPr>
-        <w:t>12</w:t>
-      </w:r>
-    </w:p>
-    <w:p>
-      <w:pPr>
-        <w:rPr>
-          <w:rFonts w:ascii="Times New Roman" w:hAnsi="Times New Roman" w:cs="Times New Roman"/>
-          <w:sz w:val="24"/>
-          <w:szCs w:val="24"/>
-        </w:rPr>
-      </w:pPr>
-      <w:r>
-        <w:rPr>
-          <w:rFonts w:ascii="Times New Roman" w:hAnsi="Times New Roman" w:cs="Times New Roman"/>
-          <w:sz w:val="24"/>
-          <w:szCs w:val="24"/>
+        <w:t>1</w:t>
+      </w:r>
+      <w:r>
+        <w:rPr>
+          <w:rFonts w:ascii="Times New Roman" w:hAnsi="Times New Roman" w:cs="Times New Roman"/>
+          <w:sz w:val="24"/>
+          <w:szCs w:val="24"/>
+        </w:rPr>
+        <w:t>3</w:t>
+      </w:r>
+    </w:p>
+    <w:p>
+      <w:pPr>
+        <w:jc w:val="center"/>
+        <w:rPr>
+          <w:rFonts w:ascii="Times New Roman" w:hAnsi="Times New Roman" w:cs="Times New Roman"/>
+          <w:sz w:val="24"/>
+          <w:szCs w:val="24"/>
+        </w:rPr>
+      </w:pPr>
+      <w:r>
+        <w:rPr>
+          <w:rFonts w:ascii="Times New Roman" w:hAnsi="Times New Roman" w:cs="Times New Roman"/>
+          <w:sz w:val="24"/>
+          <w:szCs w:val="24"/>
+        </w:rPr>
+        <w:br w:type="page"/>
+      </w:r>
+      <w:r>
+        <w:rPr>
+          <w:rFonts w:ascii="Times New Roman" w:hAnsi="Times New Roman" w:cs="Times New Roman"/>
+          <w:sz w:val="36"/>
+          <w:szCs w:val="36"/>
+        </w:rPr>
+        <w:lastRenderedPageBreak/>
+        <w:t>Introduction</w:t>
+      </w:r>
+    </w:p>
+    <w:p>
+      <w:pPr>
+        <w:jc w:val="center"/>
+        <w:rPr>
+          <w:rFonts w:ascii="Times New Roman" w:hAnsi="Times New Roman" w:cs="Times New Roman"/>
+          <w:sz w:val="32"/>
+          <w:szCs w:val="32"/>
+        </w:rPr>
+      </w:pPr>
+      <w:r>
+        <w:rPr>
+          <w:rFonts w:ascii="Times New Roman" w:hAnsi="Times New Roman" w:cs="Times New Roman"/>
+          <w:sz w:val="32"/>
+          <w:szCs w:val="32"/>
+        </w:rPr>
+        <w:t xml:space="preserve">OpenAQ </w:t>
+      </w:r>
+      <w:r>
+        <w:rPr>
+          <w:rFonts w:ascii="Times New Roman" w:hAnsi="Times New Roman" w:cs="Times New Roman"/>
+          <w:sz w:val="32"/>
+          <w:szCs w:val="32"/>
+        </w:rPr>
+        <w:t xml:space="preserve">(Open Air Quality) </w:t>
+      </w:r>
+      <w:r>
+        <w:rPr>
+          <w:rFonts w:ascii="Times New Roman" w:hAnsi="Times New Roman" w:cs="Times New Roman"/>
+          <w:sz w:val="32"/>
+          <w:szCs w:val="32"/>
+        </w:rPr>
+        <w:t xml:space="preserve">is the H/FOSS project our group </w:t>
+      </w:r>
+      <w:r>
+        <w:rPr>
+          <w:rFonts w:ascii="Times New Roman" w:hAnsi="Times New Roman" w:cs="Times New Roman"/>
+          <w:sz w:val="32"/>
+          <w:szCs w:val="32"/>
+        </w:rPr>
+        <w:t xml:space="preserve">(Team3) </w:t>
+      </w:r>
+      <w:r>
+        <w:rPr>
+          <w:rFonts w:ascii="Times New Roman" w:hAnsi="Times New Roman" w:cs="Times New Roman"/>
+          <w:sz w:val="32"/>
+          <w:szCs w:val="32"/>
+        </w:rPr>
+        <w:t>decided to work on</w:t>
+      </w:r>
+      <w:r>
+        <w:rPr>
+          <w:rFonts w:ascii="Times New Roman" w:hAnsi="Times New Roman" w:cs="Times New Roman"/>
+          <w:sz w:val="32"/>
+          <w:szCs w:val="32"/>
+        </w:rPr>
+        <w:t xml:space="preserve">. We have been using the testing technique known as Test-Driven Development. Where we design our set of tests for the project based on a set of units. </w:t>
+      </w:r>
+    </w:p>
+    <w:p>
+      <w:pPr>
+        <w:rPr>
+          <w:rFonts w:ascii="Times New Roman" w:hAnsi="Times New Roman" w:cs="Times New Roman"/>
+          <w:sz w:val="32"/>
+          <w:szCs w:val="32"/>
+        </w:rPr>
+      </w:pPr>
+      <w:r>
+        <w:rPr>
+          <w:rFonts w:ascii="Times New Roman" w:hAnsi="Times New Roman" w:cs="Times New Roman"/>
+          <w:sz w:val="32"/>
+          <w:szCs w:val="32"/>
         </w:rPr>
         <w:br w:type="page"/>
       </w:r>
@@ -2724,8 +3082,6 @@
           <w:szCs w:val="24"/>
         </w:rPr>
       </w:pPr>
-      <w:bookmarkStart w:id="0" w:name="_GoBack"/>
-      <w:bookmarkEnd w:id="0"/>
       <w:r>
         <w:rPr>
           <w:rFonts w:ascii="Times New Roman" w:hAnsi="Times New Roman" w:cs="Times New Roman"/>
@@ -4804,7 +5160,6 @@
   <w:style w:type="character" w:default="1" w:styleId="DefaultParagraphFont">
     <w:name w:val="Default Paragraph Font"/>
     <w:uiPriority w:val="1"/>
-    <w:semiHidden/>
     <w:unhideWhenUsed/>
   </w:style>
   <w:style w:type="table" w:default="1" w:styleId="TableNormal">

--- a/Team Term Project Final Report.docx
+++ b/Team Term Project Final Report.docx
@@ -85,8 +85,6 @@
         </w:rPr>
         <w:t>Subtitle</w:t>
       </w:r>
-      <w:bookmarkStart w:id="0" w:name="_GoBack"/>
-      <w:bookmarkEnd w:id="0"/>
     </w:p>
     <w:p>
       <w:pPr>
@@ -2882,7 +2880,25 @@
           <w:sz w:val="24"/>
           <w:szCs w:val="24"/>
         </w:rPr>
-        <w:t>Lastly, an html file was written to report the outcomes of the testing framework based on the test cases used within OpenAQ-Fetch.</w:t>
+        <w:t xml:space="preserve">Lastly, an </w:t>
+      </w:r>
+      <w:r>
+        <w:rPr>
+          <w:rFonts w:ascii="Times New Roman" w:hAnsi="Times New Roman" w:cs="Times New Roman"/>
+          <w:sz w:val="24"/>
+          <w:szCs w:val="24"/>
+        </w:rPr>
+        <w:t>HTML</w:t>
+      </w:r>
+      <w:bookmarkStart w:id="0" w:name="_GoBack"/>
+      <w:bookmarkEnd w:id="0"/>
+      <w:r>
+        <w:rPr>
+          <w:rFonts w:ascii="Times New Roman" w:hAnsi="Times New Roman" w:cs="Times New Roman"/>
+          <w:sz w:val="24"/>
+          <w:szCs w:val="24"/>
+        </w:rPr>
+        <w:t xml:space="preserve"> file was written to report the outcomes of the testing framework based on the test cases used within OpenAQ-Fetch.</w:t>
       </w:r>
     </w:p>
     <w:p>
@@ -3046,7 +3062,23 @@
           <w:sz w:val="24"/>
           <w:szCs w:val="24"/>
         </w:rPr>
-        <w:t xml:space="preserve">The next goal </w:t>
+        <w:t>The next goal</w:t>
+      </w:r>
+      <w:r>
+        <w:rPr>
+          <w:rFonts w:ascii="Times New Roman" w:hAnsi="Times New Roman" w:cs="Times New Roman"/>
+          <w:sz w:val="24"/>
+          <w:szCs w:val="24"/>
+        </w:rPr>
+        <w:t>,</w:t>
+      </w:r>
+      <w:r>
+        <w:rPr>
+          <w:rFonts w:ascii="Times New Roman" w:hAnsi="Times New Roman" w:cs="Times New Roman"/>
+          <w:sz w:val="24"/>
+          <w:szCs w:val="24"/>
+        </w:rPr>
+        <w:t xml:space="preserve"> </w:t>
       </w:r>
       <w:r>
         <w:rPr>
@@ -3065,6 +3097,14 @@
           <w:szCs w:val="24"/>
         </w:rPr>
       </w:pPr>
+      <w:r>
+        <w:rPr>
+          <w:rFonts w:ascii="Times New Roman" w:hAnsi="Times New Roman" w:cs="Times New Roman"/>
+          <w:sz w:val="24"/>
+          <w:szCs w:val="24"/>
+        </w:rPr>
+        <w:t xml:space="preserve">First </w:t>
+      </w:r>
       <w:r>
         <w:rPr>
           <w:rFonts w:ascii="Times New Roman" w:hAnsi="Times New Roman" w:cs="Times New Roman"/>
@@ -3140,8 +3180,1133 @@
         </w:drawing>
       </w:r>
     </w:p>
+    <w:p>
+      <w:pPr>
+        <w:rPr>
+          <w:rFonts w:ascii="Times New Roman" w:hAnsi="Times New Roman" w:cs="Times New Roman"/>
+          <w:sz w:val="24"/>
+          <w:szCs w:val="24"/>
+        </w:rPr>
+      </w:pPr>
+      <w:r>
+        <w:rPr>
+          <w:rFonts w:ascii="Times New Roman" w:hAnsi="Times New Roman" w:cs="Times New Roman"/>
+          <w:sz w:val="24"/>
+          <w:szCs w:val="24"/>
+        </w:rPr>
+        <w:br w:type="page"/>
+      </w:r>
+    </w:p>
+    <w:p>
+      <w:pPr>
+        <w:jc w:val="center"/>
+        <w:rPr>
+          <w:rFonts w:ascii="Times New Roman" w:hAnsi="Times New Roman" w:cs="Times New Roman"/>
+          <w:sz w:val="32"/>
+          <w:szCs w:val="32"/>
+        </w:rPr>
+      </w:pPr>
+      <w:r>
+        <w:rPr>
+          <w:rFonts w:ascii="Times New Roman" w:hAnsi="Times New Roman" w:cs="Times New Roman"/>
+          <w:sz w:val="32"/>
+          <w:szCs w:val="32"/>
+        </w:rPr>
+        <w:lastRenderedPageBreak/>
+        <w:t xml:space="preserve">Chapter </w:t>
+      </w:r>
+      <w:r>
+        <w:rPr>
+          <w:rFonts w:ascii="Times New Roman" w:hAnsi="Times New Roman" w:cs="Times New Roman"/>
+          <w:sz w:val="32"/>
+          <w:szCs w:val="32"/>
+        </w:rPr>
+        <w:t>4</w:t>
+      </w:r>
+    </w:p>
+    <w:p>
+      <w:pPr>
+        <w:rPr>
+          <w:rFonts w:ascii="Times New Roman" w:hAnsi="Times New Roman" w:cs="Times New Roman"/>
+          <w:sz w:val="24"/>
+          <w:szCs w:val="24"/>
+        </w:rPr>
+      </w:pPr>
+      <w:r>
+        <w:rPr>
+          <w:rFonts w:ascii="Times New Roman" w:hAnsi="Times New Roman" w:cs="Times New Roman"/>
+          <w:b/>
+          <w:bCs/>
+          <w:sz w:val="24"/>
+          <w:szCs w:val="24"/>
+        </w:rPr>
+        <w:t>Introduction</w:t>
+      </w:r>
+    </w:p>
+    <w:p>
+      <w:pPr>
+        <w:rPr>
+          <w:rFonts w:ascii="Times New Roman" w:hAnsi="Times New Roman" w:cs="Times New Roman"/>
+          <w:sz w:val="24"/>
+          <w:szCs w:val="24"/>
+        </w:rPr>
+      </w:pPr>
+      <w:r>
+        <w:rPr>
+          <w:rFonts w:ascii="Times New Roman" w:hAnsi="Times New Roman" w:cs="Times New Roman"/>
+          <w:sz w:val="24"/>
+          <w:szCs w:val="24"/>
+        </w:rPr>
+        <w:t xml:space="preserve">Since our previous </w:t>
+      </w:r>
+      <w:r>
+        <w:rPr>
+          <w:rFonts w:ascii="Times New Roman" w:hAnsi="Times New Roman" w:cs="Times New Roman"/>
+          <w:sz w:val="24"/>
+          <w:szCs w:val="24"/>
+        </w:rPr>
+        <w:t>d</w:t>
+      </w:r>
+      <w:r>
+        <w:rPr>
+          <w:rFonts w:ascii="Times New Roman" w:hAnsi="Times New Roman" w:cs="Times New Roman"/>
+          <w:sz w:val="24"/>
+          <w:szCs w:val="24"/>
+        </w:rPr>
+        <w:t xml:space="preserve">eliverable, our group </w:t>
+      </w:r>
+      <w:r>
+        <w:rPr>
+          <w:rFonts w:ascii="Times New Roman" w:hAnsi="Times New Roman" w:cs="Times New Roman"/>
+          <w:sz w:val="24"/>
+          <w:szCs w:val="24"/>
+        </w:rPr>
+        <w:t xml:space="preserve">has </w:t>
+      </w:r>
+      <w:r>
+        <w:rPr>
+          <w:rFonts w:ascii="Times New Roman" w:hAnsi="Times New Roman" w:cs="Times New Roman"/>
+          <w:sz w:val="24"/>
+          <w:szCs w:val="24"/>
+        </w:rPr>
+        <w:t>continued working</w:t>
+      </w:r>
+      <w:r>
+        <w:rPr>
+          <w:rFonts w:ascii="Times New Roman" w:hAnsi="Times New Roman" w:cs="Times New Roman"/>
+          <w:sz w:val="24"/>
+          <w:szCs w:val="24"/>
+        </w:rPr>
+        <w:t xml:space="preserve"> on implementing our automated testing framework while developing </w:t>
+      </w:r>
+      <w:r>
+        <w:rPr>
+          <w:rFonts w:ascii="Times New Roman" w:hAnsi="Times New Roman" w:cs="Times New Roman"/>
+          <w:sz w:val="24"/>
+          <w:szCs w:val="24"/>
+        </w:rPr>
+        <w:t>all</w:t>
+      </w:r>
+      <w:r>
+        <w:rPr>
+          <w:rFonts w:ascii="Times New Roman" w:hAnsi="Times New Roman" w:cs="Times New Roman"/>
+          <w:sz w:val="24"/>
+          <w:szCs w:val="24"/>
+        </w:rPr>
+        <w:t xml:space="preserve"> of </w:t>
+      </w:r>
+      <w:r>
+        <w:rPr>
+          <w:rFonts w:ascii="Times New Roman" w:hAnsi="Times New Roman" w:cs="Times New Roman"/>
+          <w:sz w:val="24"/>
+          <w:szCs w:val="24"/>
+        </w:rPr>
+        <w:t xml:space="preserve">our </w:t>
+      </w:r>
+      <w:r>
+        <w:rPr>
+          <w:rFonts w:ascii="Times New Roman" w:hAnsi="Times New Roman" w:cs="Times New Roman"/>
+          <w:sz w:val="24"/>
+          <w:szCs w:val="24"/>
+        </w:rPr>
+        <w:t>25 test cases.</w:t>
+      </w:r>
+      <w:r>
+        <w:rPr>
+          <w:rFonts w:ascii="Times New Roman" w:hAnsi="Times New Roman" w:cs="Times New Roman"/>
+          <w:sz w:val="24"/>
+          <w:szCs w:val="24"/>
+        </w:rPr>
+        <w:t xml:space="preserve"> As we ramp up towards </w:t>
+      </w:r>
+      <w:r>
+        <w:rPr>
+          <w:rFonts w:ascii="Times New Roman" w:hAnsi="Times New Roman" w:cs="Times New Roman"/>
+          <w:sz w:val="24"/>
+          <w:szCs w:val="24"/>
+        </w:rPr>
+        <w:t>the class’</w:t>
+      </w:r>
+      <w:r>
+        <w:rPr>
+          <w:rFonts w:ascii="Times New Roman" w:hAnsi="Times New Roman" w:cs="Times New Roman"/>
+          <w:sz w:val="24"/>
+          <w:szCs w:val="24"/>
+        </w:rPr>
+        <w:t xml:space="preserve"> </w:t>
+      </w:r>
+      <w:r>
+        <w:rPr>
+          <w:rFonts w:ascii="Times New Roman" w:hAnsi="Times New Roman" w:cs="Times New Roman"/>
+          <w:sz w:val="24"/>
+          <w:szCs w:val="24"/>
+        </w:rPr>
+        <w:t>“F</w:t>
+      </w:r>
+      <w:r>
+        <w:rPr>
+          <w:rFonts w:ascii="Times New Roman" w:hAnsi="Times New Roman" w:cs="Times New Roman"/>
+          <w:sz w:val="24"/>
+          <w:szCs w:val="24"/>
+        </w:rPr>
+        <w:t xml:space="preserve">inal </w:t>
+      </w:r>
+      <w:r>
+        <w:rPr>
+          <w:rFonts w:ascii="Times New Roman" w:hAnsi="Times New Roman" w:cs="Times New Roman"/>
+          <w:sz w:val="24"/>
+          <w:szCs w:val="24"/>
+        </w:rPr>
+        <w:t>P</w:t>
+      </w:r>
+      <w:r>
+        <w:rPr>
+          <w:rFonts w:ascii="Times New Roman" w:hAnsi="Times New Roman" w:cs="Times New Roman"/>
+          <w:sz w:val="24"/>
+          <w:szCs w:val="24"/>
+        </w:rPr>
+        <w:t>resentation</w:t>
+      </w:r>
+      <w:r>
+        <w:rPr>
+          <w:rFonts w:ascii="Times New Roman" w:hAnsi="Times New Roman" w:cs="Times New Roman"/>
+          <w:sz w:val="24"/>
+          <w:szCs w:val="24"/>
+        </w:rPr>
+        <w:t xml:space="preserve"> Day”</w:t>
+      </w:r>
+      <w:r>
+        <w:rPr>
+          <w:rFonts w:ascii="Times New Roman" w:hAnsi="Times New Roman" w:cs="Times New Roman"/>
+          <w:sz w:val="24"/>
+          <w:szCs w:val="24"/>
+        </w:rPr>
+        <w:t xml:space="preserve"> we are making efforts towards finalizing our</w:t>
+      </w:r>
+      <w:r>
+        <w:rPr>
+          <w:rFonts w:ascii="Times New Roman" w:hAnsi="Times New Roman" w:cs="Times New Roman"/>
+          <w:sz w:val="24"/>
+          <w:szCs w:val="24"/>
+        </w:rPr>
+        <w:t xml:space="preserve"> documentation</w:t>
+      </w:r>
+      <w:r>
+        <w:rPr>
+          <w:rFonts w:ascii="Times New Roman" w:hAnsi="Times New Roman" w:cs="Times New Roman"/>
+          <w:sz w:val="24"/>
+          <w:szCs w:val="24"/>
+        </w:rPr>
+        <w:t>,</w:t>
+      </w:r>
+      <w:r>
+        <w:rPr>
+          <w:rFonts w:ascii="Times New Roman" w:hAnsi="Times New Roman" w:cs="Times New Roman"/>
+          <w:sz w:val="24"/>
+          <w:szCs w:val="24"/>
+        </w:rPr>
+        <w:t xml:space="preserve"> and</w:t>
+      </w:r>
+      <w:r>
+        <w:rPr>
+          <w:rFonts w:ascii="Times New Roman" w:hAnsi="Times New Roman" w:cs="Times New Roman"/>
+          <w:sz w:val="24"/>
+          <w:szCs w:val="24"/>
+        </w:rPr>
+        <w:t xml:space="preserve"> presentation.</w:t>
+      </w:r>
+    </w:p>
+    <w:p>
+      <w:pPr>
+        <w:rPr>
+          <w:rFonts w:ascii="Times New Roman" w:hAnsi="Times New Roman" w:cs="Times New Roman"/>
+          <w:sz w:val="24"/>
+          <w:szCs w:val="24"/>
+        </w:rPr>
+      </w:pPr>
+      <w:r>
+        <w:rPr>
+          <w:rFonts w:ascii="Times New Roman" w:hAnsi="Times New Roman" w:cs="Times New Roman"/>
+          <w:sz w:val="24"/>
+          <w:szCs w:val="24"/>
+        </w:rPr>
+        <w:t>The goals for this deliverable were to:</w:t>
+      </w:r>
+    </w:p>
+    <w:p>
+      <w:pPr>
+        <w:pStyle w:val="ListParagraph"/>
+        <w:numPr>
+          <w:ilvl w:val="0"/>
+          <w:numId w:val="10"/>
+        </w:numPr>
+        <w:rPr>
+          <w:rFonts w:ascii="Times New Roman" w:hAnsi="Times New Roman" w:cs="Times New Roman"/>
+          <w:sz w:val="24"/>
+          <w:szCs w:val="24"/>
+        </w:rPr>
+      </w:pPr>
+      <w:r>
+        <w:rPr>
+          <w:rFonts w:ascii="Times New Roman" w:hAnsi="Times New Roman" w:cs="Times New Roman"/>
+          <w:sz w:val="24"/>
+          <w:szCs w:val="24"/>
+        </w:rPr>
+        <w:t>Complete the design and implementation of our testing framework</w:t>
+      </w:r>
+      <w:r>
+        <w:rPr>
+          <w:rFonts w:ascii="Times New Roman" w:hAnsi="Times New Roman" w:cs="Times New Roman"/>
+          <w:sz w:val="24"/>
+          <w:szCs w:val="24"/>
+        </w:rPr>
+        <w:t xml:space="preserve"> (Chapter </w:t>
+      </w:r>
+      <w:r>
+        <w:rPr>
+          <w:rFonts w:ascii="Times New Roman" w:hAnsi="Times New Roman" w:cs="Times New Roman"/>
+          <w:sz w:val="24"/>
+          <w:szCs w:val="24"/>
+        </w:rPr>
+        <w:t>2</w:t>
+      </w:r>
+      <w:r>
+        <w:rPr>
+          <w:rFonts w:ascii="Times New Roman" w:hAnsi="Times New Roman" w:cs="Times New Roman"/>
+          <w:sz w:val="24"/>
+          <w:szCs w:val="24"/>
+        </w:rPr>
+        <w:t>).</w:t>
+      </w:r>
+    </w:p>
+    <w:p>
+      <w:pPr>
+        <w:pStyle w:val="ListParagraph"/>
+        <w:numPr>
+          <w:ilvl w:val="0"/>
+          <w:numId w:val="10"/>
+        </w:numPr>
+        <w:rPr>
+          <w:rFonts w:ascii="Times New Roman" w:hAnsi="Times New Roman" w:cs="Times New Roman"/>
+          <w:sz w:val="24"/>
+          <w:szCs w:val="24"/>
+        </w:rPr>
+      </w:pPr>
+      <w:r>
+        <w:rPr>
+          <w:rFonts w:ascii="Times New Roman" w:hAnsi="Times New Roman" w:cs="Times New Roman"/>
+          <w:sz w:val="24"/>
+          <w:szCs w:val="24"/>
+        </w:rPr>
+        <w:t>Start working on the poster for our project</w:t>
+      </w:r>
+      <w:r>
+        <w:rPr>
+          <w:rFonts w:ascii="Times New Roman" w:hAnsi="Times New Roman" w:cs="Times New Roman"/>
+          <w:sz w:val="24"/>
+          <w:szCs w:val="24"/>
+        </w:rPr>
+        <w:t>.</w:t>
+      </w:r>
+    </w:p>
+    <w:p>
+      <w:pPr>
+        <w:pStyle w:val="ListParagraph"/>
+        <w:numPr>
+          <w:ilvl w:val="0"/>
+          <w:numId w:val="10"/>
+        </w:numPr>
+        <w:rPr>
+          <w:rFonts w:ascii="Times New Roman" w:hAnsi="Times New Roman" w:cs="Times New Roman"/>
+          <w:sz w:val="24"/>
+          <w:szCs w:val="24"/>
+        </w:rPr>
+      </w:pPr>
+      <w:r>
+        <w:rPr>
+          <w:rFonts w:ascii="Times New Roman" w:hAnsi="Times New Roman" w:cs="Times New Roman"/>
+          <w:sz w:val="24"/>
+          <w:szCs w:val="24"/>
+        </w:rPr>
+        <w:t>Write a report using HTML</w:t>
+      </w:r>
+      <w:r>
+        <w:rPr>
+          <w:rFonts w:ascii="Times New Roman" w:hAnsi="Times New Roman" w:cs="Times New Roman"/>
+          <w:sz w:val="24"/>
+          <w:szCs w:val="24"/>
+        </w:rPr>
+        <w:t>.</w:t>
+      </w:r>
+    </w:p>
+    <w:p>
+      <w:pPr>
+        <w:pStyle w:val="ListParagraph"/>
+        <w:numPr>
+          <w:ilvl w:val="0"/>
+          <w:numId w:val="10"/>
+        </w:numPr>
+        <w:rPr>
+          <w:rFonts w:ascii="Times New Roman" w:hAnsi="Times New Roman" w:cs="Times New Roman"/>
+          <w:sz w:val="24"/>
+          <w:szCs w:val="24"/>
+        </w:rPr>
+      </w:pPr>
+      <w:r>
+        <w:rPr>
+          <w:rFonts w:ascii="Times New Roman" w:hAnsi="Times New Roman" w:cs="Times New Roman"/>
+          <w:sz w:val="24"/>
+          <w:szCs w:val="24"/>
+        </w:rPr>
+        <w:t>Developing a</w:t>
+      </w:r>
+      <w:r>
+        <w:rPr>
+          <w:rFonts w:ascii="Times New Roman" w:hAnsi="Times New Roman" w:cs="Times New Roman"/>
+          <w:sz w:val="24"/>
+          <w:szCs w:val="24"/>
+        </w:rPr>
+        <w:t xml:space="preserve">ll </w:t>
+      </w:r>
+      <w:r>
+        <w:rPr>
+          <w:rFonts w:ascii="Times New Roman" w:hAnsi="Times New Roman" w:cs="Times New Roman"/>
+          <w:sz w:val="24"/>
+          <w:szCs w:val="24"/>
+        </w:rPr>
+        <w:t>25 test cases within OpenAQ-Fetch.</w:t>
+      </w:r>
+    </w:p>
+    <w:p>
+      <w:pPr>
+        <w:rPr>
+          <w:rFonts w:ascii="Times New Roman" w:hAnsi="Times New Roman" w:cs="Times New Roman"/>
+          <w:sz w:val="24"/>
+          <w:szCs w:val="24"/>
+        </w:rPr>
+      </w:pPr>
+      <w:r>
+        <w:rPr>
+          <w:rFonts w:ascii="Times New Roman" w:hAnsi="Times New Roman" w:cs="Times New Roman"/>
+          <w:sz w:val="24"/>
+          <w:szCs w:val="24"/>
+        </w:rPr>
+        <w:t>Plenty of time has been spent writing code to fulfill the core requirements of our automated testing framework.</w:t>
+      </w:r>
+      <w:r>
+        <w:rPr>
+          <w:rFonts w:ascii="Times New Roman" w:hAnsi="Times New Roman" w:cs="Times New Roman"/>
+          <w:sz w:val="24"/>
+          <w:szCs w:val="24"/>
+        </w:rPr>
+        <w:t xml:space="preserve"> </w:t>
+      </w:r>
+      <w:r>
+        <w:rPr>
+          <w:rFonts w:ascii="Times New Roman" w:hAnsi="Times New Roman" w:cs="Times New Roman"/>
+          <w:sz w:val="24"/>
+          <w:szCs w:val="24"/>
+        </w:rPr>
+        <w:t>Additional</w:t>
+      </w:r>
+      <w:r>
+        <w:rPr>
+          <w:rFonts w:ascii="Times New Roman" w:hAnsi="Times New Roman" w:cs="Times New Roman"/>
+          <w:sz w:val="24"/>
+          <w:szCs w:val="24"/>
+        </w:rPr>
+        <w:t xml:space="preserve"> code was written in HTML to finalize the results of </w:t>
+      </w:r>
+      <w:r>
+        <w:rPr>
+          <w:rFonts w:ascii="Times New Roman" w:hAnsi="Times New Roman" w:cs="Times New Roman"/>
+          <w:sz w:val="24"/>
+          <w:szCs w:val="24"/>
+        </w:rPr>
+        <w:t xml:space="preserve">the </w:t>
+      </w:r>
+      <w:r>
+        <w:rPr>
+          <w:rFonts w:ascii="Times New Roman" w:hAnsi="Times New Roman" w:cs="Times New Roman"/>
+          <w:sz w:val="24"/>
+          <w:szCs w:val="24"/>
+        </w:rPr>
+        <w:t>automated testing framework into a neat report.</w:t>
+      </w:r>
+      <w:r>
+        <w:rPr>
+          <w:rFonts w:ascii="Times New Roman" w:hAnsi="Times New Roman" w:cs="Times New Roman"/>
+          <w:sz w:val="24"/>
+          <w:szCs w:val="24"/>
+        </w:rPr>
+        <w:t xml:space="preserve"> </w:t>
+      </w:r>
+    </w:p>
+    <w:p>
+      <w:pPr>
+        <w:rPr>
+          <w:rFonts w:ascii="Times New Roman" w:hAnsi="Times New Roman" w:cs="Times New Roman"/>
+          <w:sz w:val="24"/>
+          <w:szCs w:val="24"/>
+        </w:rPr>
+      </w:pPr>
+      <w:r>
+        <w:rPr>
+          <w:rFonts w:ascii="Times New Roman" w:hAnsi="Times New Roman" w:cs="Times New Roman"/>
+          <w:b/>
+          <w:bCs/>
+          <w:sz w:val="24"/>
+          <w:szCs w:val="24"/>
+        </w:rPr>
+        <w:t>Accomplishments</w:t>
+      </w:r>
+    </w:p>
+    <w:p>
+      <w:pPr>
+        <w:rPr>
+          <w:rFonts w:ascii="Times New Roman" w:hAnsi="Times New Roman" w:cs="Times New Roman"/>
+          <w:sz w:val="24"/>
+          <w:szCs w:val="24"/>
+        </w:rPr>
+      </w:pPr>
+      <w:r>
+        <w:rPr>
+          <w:rFonts w:ascii="Times New Roman" w:hAnsi="Times New Roman" w:cs="Times New Roman"/>
+          <w:sz w:val="24"/>
+          <w:szCs w:val="24"/>
+        </w:rPr>
+        <w:t xml:space="preserve">During project development for Deliverable </w:t>
+      </w:r>
+      <w:r>
+        <w:rPr>
+          <w:rFonts w:ascii="Times New Roman" w:hAnsi="Times New Roman" w:cs="Times New Roman"/>
+          <w:sz w:val="24"/>
+          <w:szCs w:val="24"/>
+        </w:rPr>
+        <w:t>4</w:t>
+      </w:r>
+      <w:r>
+        <w:rPr>
+          <w:rFonts w:ascii="Times New Roman" w:hAnsi="Times New Roman" w:cs="Times New Roman"/>
+          <w:sz w:val="24"/>
+          <w:szCs w:val="24"/>
+        </w:rPr>
+        <w:t xml:space="preserve">, our group has accomplished </w:t>
+      </w:r>
+      <w:r>
+        <w:rPr>
+          <w:rFonts w:ascii="Times New Roman" w:hAnsi="Times New Roman" w:cs="Times New Roman"/>
+          <w:sz w:val="24"/>
+          <w:szCs w:val="24"/>
+        </w:rPr>
+        <w:t>writing the rest of our</w:t>
+      </w:r>
+      <w:r>
+        <w:rPr>
+          <w:rFonts w:ascii="Times New Roman" w:hAnsi="Times New Roman" w:cs="Times New Roman"/>
+          <w:sz w:val="24"/>
+          <w:szCs w:val="24"/>
+        </w:rPr>
+        <w:t xml:space="preserve"> test cases for OpenAQ-Fetch to execute</w:t>
+      </w:r>
+      <w:r>
+        <w:rPr>
+          <w:rFonts w:ascii="Times New Roman" w:hAnsi="Times New Roman" w:cs="Times New Roman"/>
+          <w:sz w:val="24"/>
+          <w:szCs w:val="24"/>
+        </w:rPr>
+        <w:t xml:space="preserve"> within the automated testing framework we implemented last deliverable</w:t>
+      </w:r>
+      <w:r>
+        <w:rPr>
+          <w:rFonts w:ascii="Times New Roman" w:hAnsi="Times New Roman" w:cs="Times New Roman"/>
+          <w:sz w:val="24"/>
+          <w:szCs w:val="24"/>
+        </w:rPr>
+        <w:t>.</w:t>
+      </w:r>
+      <w:r>
+        <w:rPr>
+          <w:rFonts w:ascii="Times New Roman" w:hAnsi="Times New Roman" w:cs="Times New Roman"/>
+          <w:sz w:val="24"/>
+          <w:szCs w:val="24"/>
+        </w:rPr>
+        <w:t xml:space="preserve"> The final poster has been started, including basic information about what OpenAQ is, as well as what we are doing with it</w:t>
+      </w:r>
+      <w:r>
+        <w:rPr>
+          <w:rFonts w:ascii="Times New Roman" w:hAnsi="Times New Roman" w:cs="Times New Roman"/>
+          <w:sz w:val="24"/>
+          <w:szCs w:val="24"/>
+        </w:rPr>
+        <w:t xml:space="preserve">. </w:t>
+      </w:r>
+      <w:r>
+        <w:rPr>
+          <w:rFonts w:ascii="Times New Roman" w:hAnsi="Times New Roman" w:cs="Times New Roman"/>
+          <w:sz w:val="24"/>
+          <w:szCs w:val="24"/>
+        </w:rPr>
+        <w:t xml:space="preserve">The architectural diagram for describing the automated testing framework has been updated within draw.io. </w:t>
+      </w:r>
+      <w:r>
+        <w:rPr>
+          <w:rFonts w:ascii="Times New Roman" w:hAnsi="Times New Roman" w:cs="Times New Roman"/>
+          <w:sz w:val="24"/>
+          <w:szCs w:val="24"/>
+        </w:rPr>
+        <w:t xml:space="preserve">Lastly, </w:t>
+      </w:r>
+      <w:r>
+        <w:rPr>
+          <w:rFonts w:ascii="Times New Roman" w:hAnsi="Times New Roman" w:cs="Times New Roman"/>
+          <w:sz w:val="24"/>
+          <w:szCs w:val="24"/>
+        </w:rPr>
+        <w:t>our previously</w:t>
+      </w:r>
+      <w:r>
+        <w:rPr>
+          <w:rFonts w:ascii="Times New Roman" w:hAnsi="Times New Roman" w:cs="Times New Roman"/>
+          <w:sz w:val="24"/>
+          <w:szCs w:val="24"/>
+        </w:rPr>
+        <w:t xml:space="preserve"> written </w:t>
+      </w:r>
+      <w:r>
+        <w:rPr>
+          <w:rFonts w:ascii="Times New Roman" w:hAnsi="Times New Roman" w:cs="Times New Roman"/>
+          <w:sz w:val="24"/>
+          <w:szCs w:val="24"/>
+        </w:rPr>
+        <w:t>HTML</w:t>
+      </w:r>
+      <w:r>
+        <w:rPr>
+          <w:rFonts w:ascii="Times New Roman" w:hAnsi="Times New Roman" w:cs="Times New Roman"/>
+          <w:sz w:val="24"/>
+          <w:szCs w:val="24"/>
+        </w:rPr>
+        <w:t xml:space="preserve"> report </w:t>
+      </w:r>
+      <w:r>
+        <w:rPr>
+          <w:rFonts w:ascii="Times New Roman" w:hAnsi="Times New Roman" w:cs="Times New Roman"/>
+          <w:sz w:val="24"/>
+          <w:szCs w:val="24"/>
+        </w:rPr>
+        <w:t>was updated to make the test case numbers, and labeling more comprehensive to everyone</w:t>
+      </w:r>
+      <w:r>
+        <w:rPr>
+          <w:rFonts w:ascii="Times New Roman" w:hAnsi="Times New Roman" w:cs="Times New Roman"/>
+          <w:sz w:val="24"/>
+          <w:szCs w:val="24"/>
+        </w:rPr>
+        <w:t>.</w:t>
+      </w:r>
+      <w:r>
+        <w:rPr>
+          <w:rFonts w:ascii="Times New Roman" w:hAnsi="Times New Roman" w:cs="Times New Roman"/>
+          <w:sz w:val="24"/>
+          <w:szCs w:val="24"/>
+        </w:rPr>
+        <w:t xml:space="preserve"> Added functionality was included in the </w:t>
+      </w:r>
+      <w:r>
+        <w:rPr>
+          <w:rFonts w:ascii="Times New Roman" w:hAnsi="Times New Roman" w:cs="Times New Roman"/>
+          <w:sz w:val="24"/>
+          <w:szCs w:val="24"/>
+        </w:rPr>
+        <w:t>HTML</w:t>
+      </w:r>
+      <w:r>
+        <w:rPr>
+          <w:rFonts w:ascii="Times New Roman" w:hAnsi="Times New Roman" w:cs="Times New Roman"/>
+          <w:sz w:val="24"/>
+          <w:szCs w:val="24"/>
+        </w:rPr>
+        <w:t xml:space="preserve"> report by making the tables presented able to sort themselves, adding further comprehensiveness</w:t>
+      </w:r>
+      <w:r>
+        <w:rPr>
+          <w:rFonts w:ascii="Times New Roman" w:hAnsi="Times New Roman" w:cs="Times New Roman"/>
+          <w:sz w:val="24"/>
+          <w:szCs w:val="24"/>
+        </w:rPr>
+        <w:t xml:space="preserve"> to the person viewing the report.</w:t>
+      </w:r>
+    </w:p>
+    <w:p>
+      <w:pPr>
+        <w:rPr>
+          <w:rFonts w:ascii="Times New Roman" w:hAnsi="Times New Roman" w:cs="Times New Roman"/>
+          <w:sz w:val="24"/>
+          <w:szCs w:val="24"/>
+        </w:rPr>
+      </w:pPr>
+      <w:r>
+        <w:rPr>
+          <w:rFonts w:ascii="Times New Roman" w:hAnsi="Times New Roman" w:cs="Times New Roman"/>
+          <w:b/>
+          <w:bCs/>
+          <w:sz w:val="24"/>
+          <w:szCs w:val="24"/>
+        </w:rPr>
+        <w:t>Learning Outcomes</w:t>
+      </w:r>
+    </w:p>
+    <w:p>
+      <w:pPr>
+        <w:rPr>
+          <w:rFonts w:ascii="Times New Roman" w:hAnsi="Times New Roman" w:cs="Times New Roman"/>
+          <w:sz w:val="24"/>
+          <w:szCs w:val="24"/>
+        </w:rPr>
+      </w:pPr>
+      <w:r>
+        <w:rPr>
+          <w:rFonts w:ascii="Times New Roman" w:hAnsi="Times New Roman" w:cs="Times New Roman"/>
+          <w:sz w:val="24"/>
+          <w:szCs w:val="24"/>
+        </w:rPr>
+        <w:t xml:space="preserve">Our team has gained much patience for testing and debugging code that is producing errors upon minor changes. </w:t>
+      </w:r>
+      <w:r>
+        <w:rPr>
+          <w:rFonts w:ascii="Times New Roman" w:hAnsi="Times New Roman" w:cs="Times New Roman"/>
+          <w:sz w:val="24"/>
+          <w:szCs w:val="24"/>
+        </w:rPr>
+        <w:t xml:space="preserve">Our team has </w:t>
+      </w:r>
+      <w:r>
+        <w:rPr>
+          <w:rFonts w:ascii="Times New Roman" w:hAnsi="Times New Roman" w:cs="Times New Roman"/>
+          <w:sz w:val="24"/>
+          <w:szCs w:val="24"/>
+        </w:rPr>
+        <w:t>improved</w:t>
+      </w:r>
+      <w:r>
+        <w:rPr>
+          <w:rFonts w:ascii="Times New Roman" w:hAnsi="Times New Roman" w:cs="Times New Roman"/>
+          <w:sz w:val="24"/>
+          <w:szCs w:val="24"/>
+        </w:rPr>
+        <w:t xml:space="preserve"> </w:t>
+      </w:r>
+      <w:r>
+        <w:rPr>
+          <w:rFonts w:ascii="Times New Roman" w:hAnsi="Times New Roman" w:cs="Times New Roman"/>
+          <w:sz w:val="24"/>
+          <w:szCs w:val="24"/>
+        </w:rPr>
+        <w:t>on writing</w:t>
+      </w:r>
+      <w:r>
+        <w:rPr>
+          <w:rFonts w:ascii="Times New Roman" w:hAnsi="Times New Roman" w:cs="Times New Roman"/>
+          <w:sz w:val="24"/>
+          <w:szCs w:val="24"/>
+        </w:rPr>
+        <w:t xml:space="preserve"> code in</w:t>
+      </w:r>
+      <w:r>
+        <w:rPr>
+          <w:rFonts w:ascii="Times New Roman" w:hAnsi="Times New Roman" w:cs="Times New Roman"/>
+          <w:sz w:val="24"/>
+          <w:szCs w:val="24"/>
+        </w:rPr>
+        <w:t xml:space="preserve"> HTML</w:t>
+      </w:r>
+      <w:r>
+        <w:rPr>
+          <w:rFonts w:ascii="Times New Roman" w:hAnsi="Times New Roman" w:cs="Times New Roman"/>
+          <w:sz w:val="24"/>
+          <w:szCs w:val="24"/>
+        </w:rPr>
+        <w:t>, a</w:t>
+      </w:r>
+      <w:r>
+        <w:rPr>
+          <w:rFonts w:ascii="Times New Roman" w:hAnsi="Times New Roman" w:cs="Times New Roman"/>
+          <w:sz w:val="24"/>
+          <w:szCs w:val="24"/>
+        </w:rPr>
+        <w:t>nd</w:t>
+      </w:r>
+      <w:r>
+        <w:rPr>
+          <w:rFonts w:ascii="Times New Roman" w:hAnsi="Times New Roman" w:cs="Times New Roman"/>
+          <w:sz w:val="24"/>
+          <w:szCs w:val="24"/>
+        </w:rPr>
+        <w:t xml:space="preserve"> </w:t>
+      </w:r>
+      <w:r>
+        <w:rPr>
+          <w:rFonts w:ascii="Times New Roman" w:hAnsi="Times New Roman" w:cs="Times New Roman"/>
+          <w:sz w:val="24"/>
+          <w:szCs w:val="24"/>
+        </w:rPr>
+        <w:t>BASH</w:t>
+      </w:r>
+      <w:r>
+        <w:rPr>
+          <w:rFonts w:ascii="Times New Roman" w:hAnsi="Times New Roman" w:cs="Times New Roman"/>
+          <w:sz w:val="24"/>
+          <w:szCs w:val="24"/>
+        </w:rPr>
+        <w:t xml:space="preserve">. </w:t>
+      </w:r>
+      <w:r>
+        <w:rPr>
+          <w:rFonts w:ascii="Times New Roman" w:hAnsi="Times New Roman" w:cs="Times New Roman"/>
+          <w:sz w:val="24"/>
+          <w:szCs w:val="24"/>
+        </w:rPr>
+        <w:t xml:space="preserve">The work done helped develop a further understanding of how </w:t>
+      </w:r>
+      <w:r>
+        <w:rPr>
+          <w:rFonts w:ascii="Times New Roman" w:hAnsi="Times New Roman" w:cs="Times New Roman"/>
+          <w:sz w:val="24"/>
+          <w:szCs w:val="24"/>
+        </w:rPr>
+        <w:t>to design and implement a comprehensive report without breaking the project</w:t>
+      </w:r>
+      <w:r>
+        <w:rPr>
+          <w:rFonts w:ascii="Times New Roman" w:hAnsi="Times New Roman" w:cs="Times New Roman"/>
+          <w:sz w:val="24"/>
+          <w:szCs w:val="24"/>
+        </w:rPr>
+        <w:t>.</w:t>
+      </w:r>
+      <w:r>
+        <w:rPr>
+          <w:rFonts w:ascii="Times New Roman" w:hAnsi="Times New Roman" w:cs="Times New Roman"/>
+          <w:sz w:val="24"/>
+          <w:szCs w:val="24"/>
+        </w:rPr>
+        <w:t xml:space="preserve"> Proper usage of draw.io (online) was made familiar through implementing the Layered Architecture described last chapter</w:t>
+      </w:r>
+      <w:r>
+        <w:rPr>
+          <w:rFonts w:ascii="Times New Roman" w:hAnsi="Times New Roman" w:cs="Times New Roman"/>
+          <w:sz w:val="24"/>
+          <w:szCs w:val="24"/>
+        </w:rPr>
+        <w:t>.</w:t>
+      </w:r>
+    </w:p>
+    <w:p>
+      <w:pPr>
+        <w:rPr>
+          <w:rFonts w:ascii="Times New Roman" w:hAnsi="Times New Roman" w:cs="Times New Roman"/>
+          <w:sz w:val="24"/>
+          <w:szCs w:val="24"/>
+        </w:rPr>
+      </w:pPr>
+      <w:r>
+        <w:rPr>
+          <w:rFonts w:ascii="Times New Roman" w:hAnsi="Times New Roman" w:cs="Times New Roman"/>
+          <w:b/>
+          <w:bCs/>
+          <w:sz w:val="24"/>
+          <w:szCs w:val="24"/>
+        </w:rPr>
+        <w:t>Problems Experienced</w:t>
+      </w:r>
+    </w:p>
+    <w:p>
+      <w:pPr>
+        <w:rPr>
+          <w:rFonts w:ascii="Times New Roman" w:hAnsi="Times New Roman" w:cs="Times New Roman"/>
+          <w:sz w:val="24"/>
+          <w:szCs w:val="24"/>
+        </w:rPr>
+      </w:pPr>
+      <w:r>
+        <w:rPr>
+          <w:rFonts w:ascii="Times New Roman" w:hAnsi="Times New Roman" w:cs="Times New Roman"/>
+          <w:sz w:val="24"/>
+          <w:szCs w:val="24"/>
+        </w:rPr>
+        <w:t xml:space="preserve">During development of the </w:t>
+      </w:r>
+      <w:r>
+        <w:rPr>
+          <w:rFonts w:ascii="Times New Roman" w:hAnsi="Times New Roman" w:cs="Times New Roman"/>
+          <w:sz w:val="24"/>
+          <w:szCs w:val="24"/>
+        </w:rPr>
+        <w:t>HTML</w:t>
+      </w:r>
+      <w:r>
+        <w:rPr>
+          <w:rFonts w:ascii="Times New Roman" w:hAnsi="Times New Roman" w:cs="Times New Roman"/>
+          <w:sz w:val="24"/>
+          <w:szCs w:val="24"/>
+        </w:rPr>
+        <w:t xml:space="preserve"> code for </w:t>
+      </w:r>
+      <w:r>
+        <w:rPr>
+          <w:rFonts w:ascii="Times New Roman" w:hAnsi="Times New Roman" w:cs="Times New Roman"/>
+          <w:sz w:val="24"/>
+          <w:szCs w:val="24"/>
+        </w:rPr>
+        <w:t>our report of the testing output</w:t>
+      </w:r>
+      <w:r>
+        <w:rPr>
+          <w:rFonts w:ascii="Times New Roman" w:hAnsi="Times New Roman" w:cs="Times New Roman"/>
+          <w:sz w:val="24"/>
+          <w:szCs w:val="24"/>
+        </w:rPr>
+        <w:t>, we were having trouble</w:t>
+      </w:r>
+      <w:r>
+        <w:rPr>
+          <w:rFonts w:ascii="Times New Roman" w:hAnsi="Times New Roman" w:cs="Times New Roman"/>
+          <w:sz w:val="24"/>
+          <w:szCs w:val="24"/>
+        </w:rPr>
+        <w:t xml:space="preserve"> writing code that could produce a decent aesthetic for labels, and tables</w:t>
+      </w:r>
+      <w:r>
+        <w:rPr>
+          <w:rFonts w:ascii="Times New Roman" w:hAnsi="Times New Roman" w:cs="Times New Roman"/>
+          <w:sz w:val="24"/>
+          <w:szCs w:val="24"/>
+        </w:rPr>
+        <w:t>.</w:t>
+      </w:r>
+      <w:r>
+        <w:rPr>
+          <w:rFonts w:ascii="Times New Roman" w:hAnsi="Times New Roman" w:cs="Times New Roman"/>
+          <w:sz w:val="24"/>
+          <w:szCs w:val="24"/>
+        </w:rPr>
+        <w:t xml:space="preserve"> During our initial solution for making the report comprehensive to view, some of the tests failed when previously passing within the testing framework.</w:t>
+      </w:r>
+    </w:p>
+    <w:p>
+      <w:pPr>
+        <w:rPr>
+          <w:rFonts w:ascii="Times New Roman" w:hAnsi="Times New Roman" w:cs="Times New Roman"/>
+          <w:sz w:val="24"/>
+          <w:szCs w:val="24"/>
+        </w:rPr>
+      </w:pPr>
+      <w:r>
+        <w:rPr>
+          <w:rFonts w:ascii="Times New Roman" w:hAnsi="Times New Roman" w:cs="Times New Roman"/>
+          <w:b/>
+          <w:bCs/>
+          <w:sz w:val="24"/>
+          <w:szCs w:val="24"/>
+        </w:rPr>
+        <w:t>Going forward</w:t>
+      </w:r>
+    </w:p>
+    <w:p>
+      <w:pPr>
+        <w:rPr>
+          <w:rFonts w:ascii="Times New Roman" w:hAnsi="Times New Roman" w:cs="Times New Roman"/>
+          <w:sz w:val="24"/>
+          <w:szCs w:val="24"/>
+        </w:rPr>
+      </w:pPr>
+      <w:r>
+        <w:rPr>
+          <w:rFonts w:ascii="Times New Roman" w:hAnsi="Times New Roman" w:cs="Times New Roman"/>
+          <w:sz w:val="24"/>
+          <w:szCs w:val="24"/>
+        </w:rPr>
+        <w:lastRenderedPageBreak/>
+        <w:t>The next goal</w:t>
+      </w:r>
+      <w:r>
+        <w:rPr>
+          <w:rFonts w:ascii="Times New Roman" w:hAnsi="Times New Roman" w:cs="Times New Roman"/>
+          <w:sz w:val="24"/>
+          <w:szCs w:val="24"/>
+        </w:rPr>
+        <w:t xml:space="preserve">, </w:t>
+      </w:r>
+      <w:r>
+        <w:rPr>
+          <w:rFonts w:ascii="Times New Roman" w:hAnsi="Times New Roman" w:cs="Times New Roman"/>
+          <w:sz w:val="24"/>
+          <w:szCs w:val="24"/>
+        </w:rPr>
+        <w:t xml:space="preserve">per specification of our test plan, is to </w:t>
+      </w:r>
+      <w:r>
+        <w:rPr>
+          <w:rFonts w:ascii="Times New Roman" w:hAnsi="Times New Roman" w:cs="Times New Roman"/>
+          <w:sz w:val="24"/>
+          <w:szCs w:val="24"/>
+        </w:rPr>
+        <w:t xml:space="preserve">implement </w:t>
+      </w:r>
+      <w:r>
+        <w:rPr>
+          <w:rFonts w:ascii="Times New Roman" w:hAnsi="Times New Roman" w:cs="Times New Roman"/>
+          <w:sz w:val="24"/>
+          <w:szCs w:val="24"/>
+        </w:rPr>
+        <w:t>fault testing where components within the framework will be tested with malicious input for expected results</w:t>
+      </w:r>
+      <w:r>
+        <w:rPr>
+          <w:rFonts w:ascii="Times New Roman" w:hAnsi="Times New Roman" w:cs="Times New Roman"/>
+          <w:sz w:val="24"/>
+          <w:szCs w:val="24"/>
+        </w:rPr>
+        <w:t xml:space="preserve">. As well as finish </w:t>
+      </w:r>
+      <w:r>
+        <w:rPr>
+          <w:rFonts w:ascii="Times New Roman" w:hAnsi="Times New Roman" w:cs="Times New Roman"/>
+          <w:sz w:val="24"/>
+          <w:szCs w:val="24"/>
+        </w:rPr>
+        <w:t>the project poster and presentation for our “Final Presentation Day”</w:t>
+      </w:r>
+      <w:r>
+        <w:rPr>
+          <w:rFonts w:ascii="Times New Roman" w:hAnsi="Times New Roman" w:cs="Times New Roman"/>
+          <w:sz w:val="24"/>
+          <w:szCs w:val="24"/>
+        </w:rPr>
+        <w:t>.</w:t>
+      </w:r>
+    </w:p>
+    <w:p>
+      <w:pPr>
+        <w:rPr>
+          <w:rFonts w:ascii="Times New Roman" w:hAnsi="Times New Roman" w:cs="Times New Roman"/>
+          <w:sz w:val="24"/>
+          <w:szCs w:val="24"/>
+        </w:rPr>
+      </w:pPr>
+      <w:r>
+        <w:rPr>
+          <w:rFonts w:ascii="Times New Roman" w:hAnsi="Times New Roman" w:cs="Times New Roman"/>
+          <w:sz w:val="24"/>
+          <w:szCs w:val="24"/>
+        </w:rPr>
+        <w:t>Second</w:t>
+      </w:r>
+      <w:r>
+        <w:rPr>
+          <w:rFonts w:ascii="Times New Roman" w:hAnsi="Times New Roman" w:cs="Times New Roman"/>
+          <w:sz w:val="24"/>
+          <w:szCs w:val="24"/>
+        </w:rPr>
+        <w:t xml:space="preserve"> </w:t>
+      </w:r>
+      <w:r>
+        <w:rPr>
+          <w:rFonts w:ascii="Times New Roman" w:hAnsi="Times New Roman" w:cs="Times New Roman"/>
+          <w:sz w:val="24"/>
+          <w:szCs w:val="24"/>
+        </w:rPr>
+        <w:t>version of our Layered Architecture can be found below</w:t>
+      </w:r>
+    </w:p>
+    <w:p>
+      <w:pPr>
+        <w:rPr>
+          <w:rFonts w:ascii="Times New Roman" w:hAnsi="Times New Roman" w:cs="Times New Roman"/>
+          <w:sz w:val="24"/>
+          <w:szCs w:val="24"/>
+        </w:rPr>
+      </w:pPr>
+      <w:r>
+        <w:rPr>
+          <w:rFonts w:ascii="Times New Roman" w:hAnsi="Times New Roman" w:cs="Times New Roman"/>
+          <w:noProof/>
+          <w:sz w:val="24"/>
+          <w:szCs w:val="24"/>
+        </w:rPr>
+        <w:drawing>
+          <wp:inline distT="0" distB="0" distL="0" distR="0" wp14:anchorId="38A82CEF" wp14:editId="62EA872E">
+            <wp:extent cx="5943600" cy="6400800"/>
+            <wp:effectExtent l="0" t="0" r="0" b="0"/>
+            <wp:docPr id="2" name="Picture 2"/>
+            <wp:cNvGraphicFramePr>
+              <a:graphicFrameLocks xmlns:a="http://schemas.openxmlformats.org/drawingml/2006/main" noChangeAspect="1"/>
+            </wp:cNvGraphicFramePr>
+            <a:graphic xmlns:a="http://schemas.openxmlformats.org/drawingml/2006/main">
+              <a:graphicData uri="http://schemas.openxmlformats.org/drawingml/2006/picture">
+                <pic:pic xmlns:pic="http://schemas.openxmlformats.org/drawingml/2006/picture">
+                  <pic:nvPicPr>
+                    <pic:cNvPr id="0" name="Picture 1"/>
+                    <pic:cNvPicPr>
+                      <a:picLocks noChangeAspect="1" noChangeArrowheads="1"/>
+                    </pic:cNvPicPr>
+                  </pic:nvPicPr>
+                  <pic:blipFill>
+                    <a:blip r:embed="rId12">
+                      <a:extLst>
+                        <a:ext uri="{28A0092B-C50C-407E-A947-70E740481C1C}">
+                          <a14:useLocalDpi xmlns:a14="http://schemas.microsoft.com/office/drawing/2010/main" val="0"/>
+                        </a:ext>
+                      </a:extLst>
+                    </a:blip>
+                    <a:srcRect/>
+                    <a:stretch>
+                      <a:fillRect/>
+                    </a:stretch>
+                  </pic:blipFill>
+                  <pic:spPr bwMode="auto">
+                    <a:xfrm>
+                      <a:off x="0" y="0"/>
+                      <a:ext cx="5943600" cy="6400800"/>
+                    </a:xfrm>
+                    <a:prstGeom prst="rect">
+                      <a:avLst/>
+                    </a:prstGeom>
+                    <a:noFill/>
+                    <a:ln>
+                      <a:noFill/>
+                    </a:ln>
+                  </pic:spPr>
+                </pic:pic>
+              </a:graphicData>
+            </a:graphic>
+          </wp:inline>
+        </w:drawing>
+      </w:r>
+    </w:p>
     <w:sectPr>
-      <w:footerReference w:type="default" r:id="rId12"/>
+      <w:footerReference w:type="default" r:id="rId13"/>
       <w:pgSz w:w="12240" w:h="15840"/>
       <w:pgMar w:top="1440" w:right="1440" w:bottom="1440" w:left="1440" w:header="720" w:footer="720" w:gutter="0"/>
       <w:cols w:space="720"/>
@@ -4774,7 +5939,7 @@
       </w:pPr>
     </w:pPrDefault>
   </w:docDefaults>
-  <w:latentStyles w:defLockedState="0" w:defUIPriority="99" w:defSemiHidden="0" w:defUnhideWhenUsed="0" w:defQFormat="0" w:count="377">
+  <w:latentStyles w:defLockedState="0" w:defUIPriority="99" w:defSemiHidden="0" w:defUnhideWhenUsed="0" w:defQFormat="0" w:count="376">
     <w:lsdException w:name="Normal" w:uiPriority="0" w:qFormat="1"/>
     <w:lsdException w:name="heading 1" w:uiPriority="9" w:qFormat="1"/>
     <w:lsdException w:name="heading 2" w:semiHidden="1" w:uiPriority="9" w:unhideWhenUsed="1" w:qFormat="1"/>
@@ -5151,7 +6316,6 @@
     <w:lsdException w:name="Hashtag" w:semiHidden="1" w:unhideWhenUsed="1"/>
     <w:lsdException w:name="Unresolved Mention" w:semiHidden="1" w:unhideWhenUsed="1"/>
     <w:lsdException w:name="Smart Link" w:semiHidden="1" w:unhideWhenUsed="1"/>
-    <w:lsdException w:name="Smart Link Error" w:semiHidden="1" w:unhideWhenUsed="1"/>
   </w:latentStyles>
   <w:style w:type="paragraph" w:default="1" w:styleId="Normal">
     <w:name w:val="Normal"/>
@@ -5160,6 +6324,7 @@
   <w:style w:type="character" w:default="1" w:styleId="DefaultParagraphFont">
     <w:name w:val="Default Paragraph Font"/>
     <w:uiPriority w:val="1"/>
+    <w:semiHidden/>
     <w:unhideWhenUsed/>
   </w:style>
   <w:style w:type="table" w:default="1" w:styleId="TableNormal">
